--- a/generated_doc.docx
+++ b/generated_doc.docx
@@ -273,17 +273,18 @@
           <w:sz w:val="20"/>
           <w:szCs w:val="20"/>
         </w:rPr>
-        <w:t xml:space="preserve">DE BAIXA TENSÃO EM </w:t>
+        <w:t xml:space="preserve">DE BAIXA </w:t>
       </w:r>
       <w:r>
         <w:rPr>
           <w:rFonts w:ascii="Arial" w:hAnsi="Arial" w:cs="Arial"/>
           <w:b/>
-          <w:color w:val="FF0000"/>
-          <w:sz w:val="20"/>
-          <w:szCs w:val="20"/>
-        </w:rPr>
-        <w:t>[TENSÃO NOMINAL DA REDE]</w:t>
+          <w:color w:val="000000"/>
+          <w:sz w:val="20"/>
+          <w:szCs w:val="20"/>
+          <w:u w:val="single"/>
+        </w:rPr>
+        <w:t>TENSÃO</w:t>
       </w:r>
       <w:r>
         <w:rPr>
@@ -293,12 +294,41 @@
           <w:sz w:val="20"/>
           <w:szCs w:val="20"/>
         </w:rPr>
+        <w:t xml:space="preserve"> EM </w:t>
+      </w:r>
+      <w:r>
+        <w:rPr>
+          <w:rFonts w:ascii="Arial" w:hAnsi="Arial" w:cs="Arial"/>
+          <w:b/>
+          <w:sz w:val="20"/>
+          <w:szCs w:val="20"/>
+        </w:rPr>
+        <w:t xml:space="preserve">220</w:t>
+      </w:r>
+      <w:r>
+        <w:rPr>
+          <w:rFonts w:ascii="Arial" w:hAnsi="Arial" w:cs="Arial"/>
+          <w:b/>
+          <w:color w:val="000000"/>
+          <w:sz w:val="20"/>
+          <w:szCs w:val="20"/>
+        </w:rPr>
         <w:t xml:space="preserve"> </w:t>
       </w:r>
       <w:r>
         <w:rPr>
           <w:rFonts w:ascii="Arial" w:hAnsi="Arial" w:cs="Arial"/>
           <w:b/>
+          <w:color w:val="000000"/>
+          <w:sz w:val="20"/>
+          <w:szCs w:val="20"/>
+        </w:rPr>
+        <w:t xml:space="preserve">V </w:t>
+      </w:r>
+      <w:r>
+        <w:rPr>
+          <w:rFonts w:ascii="Arial" w:hAnsi="Arial" w:cs="Arial"/>
+          <w:b/>
           <w:sz w:val="20"/>
           <w:szCs w:val="20"/>
         </w:rPr>
@@ -317,31 +347,10 @@
         <w:rPr>
           <w:rFonts w:ascii="Arial" w:hAnsi="Arial" w:cs="Arial"/>
           <w:b/>
-          <w:color w:val="FF0000"/>
-          <w:sz w:val="20"/>
-          <w:szCs w:val="20"/>
-        </w:rPr>
-        <w:t>[</w:t>
-      </w:r>
-      <w:r>
-        <w:rPr>
-          <w:rFonts w:ascii="Arial" w:hAnsi="Arial" w:cs="Arial"/>
-          <w:b/>
-          <w:color w:val="FF0000"/>
-          <w:sz w:val="20"/>
-          <w:szCs w:val="20"/>
-        </w:rPr>
-        <w:t>INDIVIDUAL, AUTOCONSUMO REMOTO, GERAÇÃO COMPARTILHADA OU EMU</w:t>
-      </w:r>
-      <w:r>
-        <w:rPr>
-          <w:rFonts w:ascii="Arial" w:hAnsi="Arial" w:cs="Arial"/>
-          <w:b/>
-          <w:color w:val="FF0000"/>
-          <w:sz w:val="20"/>
-          <w:szCs w:val="20"/>
-        </w:rPr>
-        <w:t>C]</w:t>
+          <w:sz w:val="20"/>
+          <w:szCs w:val="20"/>
+        </w:rPr>
+        <w:t xml:space="preserve">AUTOCONSUMO REMOTO</w:t>
       </w:r>
     </w:p>
     <w:p>
@@ -481,7 +490,6 @@
         <w:rPr>
           <w:rFonts w:ascii="Arial" w:hAnsi="Arial" w:cs="Arial"/>
           <w:b/>
-          <w:color w:val="FF0000"/>
           <w:sz w:val="20"/>
           <w:szCs w:val="20"/>
         </w:rPr>
@@ -490,31 +498,10 @@
         <w:rPr>
           <w:rFonts w:ascii="Arial" w:hAnsi="Arial" w:cs="Arial"/>
           <w:b/>
-          <w:color w:val="FF0000"/>
-          <w:sz w:val="20"/>
-          <w:szCs w:val="20"/>
-        </w:rPr>
-        <w:t>[</w:t>
-      </w:r>
-      <w:r>
-        <w:rPr>
-          <w:rFonts w:ascii="Arial" w:hAnsi="Arial" w:cs="Arial"/>
-          <w:b/>
-          <w:color w:val="FF0000"/>
-          <w:sz w:val="20"/>
-          <w:szCs w:val="20"/>
-        </w:rPr>
-        <w:t>NOME DO CLIENTE</w:t>
-      </w:r>
-      <w:r>
-        <w:rPr>
-          <w:rFonts w:ascii="Arial" w:hAnsi="Arial" w:cs="Arial"/>
-          <w:b/>
-          <w:color w:val="FF0000"/>
-          <w:sz w:val="20"/>
-          <w:szCs w:val="20"/>
-        </w:rPr>
-        <w:t>]</w:t>
+          <w:sz w:val="20"/>
+          <w:szCs w:val="20"/>
+        </w:rPr>
+        <w:t xml:space="preserve">ITAMIR TRINDADE</w:t>
       </w:r>
     </w:p>
     <w:p>
@@ -546,31 +533,10 @@
         <w:rPr>
           <w:rFonts w:ascii="Arial" w:hAnsi="Arial" w:cs="Arial"/>
           <w:b/>
-          <w:color w:val="FF0000"/>
-          <w:sz w:val="20"/>
-          <w:szCs w:val="20"/>
-        </w:rPr>
-        <w:t>[</w:t>
-      </w:r>
-      <w:r>
-        <w:rPr>
-          <w:rFonts w:ascii="Arial" w:hAnsi="Arial" w:cs="Arial"/>
-          <w:b/>
-          <w:color w:val="FF0000"/>
-          <w:sz w:val="20"/>
-          <w:szCs w:val="20"/>
-        </w:rPr>
-        <w:t>XXXXXXXXXX</w:t>
-      </w:r>
-      <w:r>
-        <w:rPr>
-          <w:rFonts w:ascii="Arial" w:hAnsi="Arial" w:cs="Arial"/>
-          <w:b/>
-          <w:color w:val="FF0000"/>
-          <w:sz w:val="20"/>
-          <w:szCs w:val="20"/>
-        </w:rPr>
-        <w:t>]</w:t>
+          <w:sz w:val="20"/>
+          <w:szCs w:val="20"/>
+        </w:rPr>
+        <w:t xml:space="preserve">324534124</w:t>
       </w:r>
     </w:p>
     <w:p>
@@ -680,7 +646,6 @@
         <w:rPr>
           <w:rFonts w:ascii="Arial" w:hAnsi="Arial" w:cs="Arial"/>
           <w:b/>
-          <w:color w:val="FF0000"/>
           <w:sz w:val="20"/>
           <w:szCs w:val="20"/>
         </w:rPr>
@@ -689,31 +654,10 @@
         <w:rPr>
           <w:rFonts w:ascii="Arial" w:hAnsi="Arial" w:cs="Arial"/>
           <w:b/>
-          <w:color w:val="FF0000"/>
-          <w:sz w:val="20"/>
-          <w:szCs w:val="20"/>
-        </w:rPr>
-        <w:t>[</w:t>
-      </w:r>
-      <w:r>
-        <w:rPr>
-          <w:rFonts w:ascii="Arial" w:hAnsi="Arial" w:cs="Arial"/>
-          <w:b/>
-          <w:color w:val="FF0000"/>
-          <w:sz w:val="20"/>
-          <w:szCs w:val="20"/>
-        </w:rPr>
-        <w:t>NOME DO RESPONSÁVEL TÉCNICO</w:t>
-      </w:r>
-      <w:r>
-        <w:rPr>
-          <w:rFonts w:ascii="Arial" w:hAnsi="Arial" w:cs="Arial"/>
-          <w:b/>
-          <w:color w:val="FF0000"/>
-          <w:sz w:val="20"/>
-          <w:szCs w:val="20"/>
-        </w:rPr>
-        <w:t>]</w:t>
+          <w:sz w:val="20"/>
+          <w:szCs w:val="20"/>
+        </w:rPr>
+        <w:t xml:space="preserve">CARLOS MIGUEL</w:t>
       </w:r>
     </w:p>
     <w:p>
@@ -727,7 +671,6 @@
         <w:rPr>
           <w:rFonts w:ascii="Arial" w:hAnsi="Arial" w:cs="Arial"/>
           <w:b/>
-          <w:color w:val="FF0000"/>
           <w:sz w:val="20"/>
           <w:szCs w:val="20"/>
         </w:rPr>
@@ -736,11 +679,10 @@
         <w:rPr>
           <w:rFonts w:ascii="Arial" w:hAnsi="Arial" w:cs="Arial"/>
           <w:b/>
-          <w:color w:val="FF0000"/>
-          <w:sz w:val="20"/>
-          <w:szCs w:val="20"/>
-        </w:rPr>
-        <w:t>[PROFISSÃO]</w:t>
+          <w:sz w:val="20"/>
+          <w:szCs w:val="20"/>
+        </w:rPr>
+        <w:t xml:space="preserve">Engenheiro Eletricista</w:t>
       </w:r>
     </w:p>
     <w:p>
@@ -754,7 +696,6 @@
         <w:rPr>
           <w:rFonts w:ascii="Arial" w:hAnsi="Arial" w:cs="Arial"/>
           <w:b/>
-          <w:color w:val="FF0000"/>
           <w:sz w:val="20"/>
           <w:szCs w:val="20"/>
         </w:rPr>
@@ -763,7 +704,6 @@
         <w:rPr>
           <w:rFonts w:ascii="Arial" w:hAnsi="Arial" w:cs="Arial"/>
           <w:b/>
-          <w:color w:val="FF0000"/>
           <w:sz w:val="20"/>
           <w:szCs w:val="20"/>
         </w:rPr>
@@ -773,7 +713,6 @@
         <w:rPr>
           <w:rFonts w:ascii="Arial" w:hAnsi="Arial" w:cs="Arial"/>
           <w:b/>
-          <w:color w:val="FF0000"/>
           <w:sz w:val="20"/>
           <w:szCs w:val="20"/>
         </w:rPr>
@@ -783,11 +722,10 @@
         <w:rPr>
           <w:rFonts w:ascii="Arial" w:hAnsi="Arial" w:cs="Arial"/>
           <w:b/>
-          <w:color w:val="FF0000"/>
-          <w:sz w:val="20"/>
-          <w:szCs w:val="20"/>
-        </w:rPr>
-        <w:t>XXXXXXXXXX</w:t>
+          <w:sz w:val="20"/>
+          <w:szCs w:val="20"/>
+        </w:rPr>
+        <w:t xml:space="preserve">12412512</w:t>
       </w:r>
     </w:p>
     <w:p>
@@ -940,7 +878,7 @@
           <w:sz w:val="20"/>
           <w:szCs w:val="20"/>
         </w:rPr>
-        <w:t>CIDADE</w:t>
+        <w:t xml:space="preserve">Teresina</w:t>
       </w:r>
       <w:r>
         <w:rPr>
@@ -958,7 +896,7 @@
           <w:sz w:val="20"/>
           <w:szCs w:val="20"/>
         </w:rPr>
-        <w:t>UF</w:t>
+        <w:t xml:space="preserve">PI</w:t>
       </w:r>
     </w:p>
     <w:p>
@@ -989,7 +927,7 @@
           <w:sz w:val="20"/>
           <w:szCs w:val="20"/>
         </w:rPr>
-        <w:t>MÊS</w:t>
+        <w:t xml:space="preserve">outubro</w:t>
       </w:r>
       <w:r>
         <w:rPr>
@@ -1007,7 +945,7 @@
           <w:sz w:val="20"/>
           <w:szCs w:val="20"/>
         </w:rPr>
-        <w:t>ANO</w:t>
+        <w:t xml:space="preserve">2022</w:t>
       </w:r>
     </w:p>
     <w:p>
@@ -5409,11 +5347,317 @@
       <w:r>
         <w:rPr>
           <w:rFonts w:ascii="Arial" w:hAnsi="Arial" w:cs="Arial"/>
+          <w:sz w:val="20"/>
+          <w:szCs w:val="20"/>
+        </w:rPr>
+        <w:t xml:space="preserve">Equatorial Piauí,</w:t>
+      </w:r>
+      <w:r>
+        <w:rPr>
+          <w:rFonts w:ascii="Arial" w:hAnsi="Arial" w:cs="Arial"/>
+          <w:color w:val="000000"/>
+          <w:sz w:val="20"/>
+          <w:szCs w:val="20"/>
+        </w:rPr>
+        <w:t xml:space="preserve"> </w:t>
+      </w:r>
+      <w:r>
+        <w:rPr>
+          <w:rFonts w:ascii="Arial" w:hAnsi="Arial" w:cs="Arial"/>
+          <w:color w:val="000000"/>
+          <w:sz w:val="20"/>
+          <w:szCs w:val="20"/>
+        </w:rPr>
+        <w:t xml:space="preserve">dos documentos mínimos necessários, </w:t>
+      </w:r>
+      <w:r>
+        <w:rPr>
+          <w:rFonts w:ascii="Arial" w:hAnsi="Arial" w:cs="Arial"/>
+          <w:color w:val="000000"/>
+          <w:sz w:val="20"/>
+          <w:szCs w:val="20"/>
+        </w:rPr>
+        <w:t>em conformidade com a REN 482, co</w:t>
+      </w:r>
+      <w:r>
+        <w:rPr>
+          <w:rFonts w:ascii="Arial" w:hAnsi="Arial" w:cs="Arial"/>
+          <w:color w:val="000000"/>
+          <w:sz w:val="20"/>
+          <w:szCs w:val="20"/>
+        </w:rPr>
+        <w:t>m</w:t>
+      </w:r>
+      <w:r>
+        <w:rPr>
+          <w:rFonts w:ascii="Arial" w:hAnsi="Arial" w:cs="Arial"/>
+          <w:color w:val="000000"/>
+          <w:sz w:val="20"/>
+          <w:szCs w:val="20"/>
+        </w:rPr>
+        <w:t xml:space="preserve"> o PRODIST Módulo 3 secção 3.7, </w:t>
+      </w:r>
+      <w:r>
+        <w:rPr>
+          <w:rFonts w:ascii="Arial" w:hAnsi="Arial" w:cs="Arial"/>
+          <w:color w:val="000000"/>
+          <w:sz w:val="20"/>
+          <w:szCs w:val="20"/>
+        </w:rPr>
+        <w:t>com a NT.020</w:t>
+      </w:r>
+      <w:r>
+        <w:rPr>
+          <w:rFonts w:ascii="Arial" w:hAnsi="Arial" w:cs="Arial"/>
+          <w:color w:val="000000"/>
+          <w:sz w:val="20"/>
+          <w:szCs w:val="20"/>
+        </w:rPr>
+        <w:t xml:space="preserve"> e com as normas técnicas nacionais (ABNT</w:t>
+      </w:r>
+      <w:r>
+        <w:rPr>
+          <w:rFonts w:ascii="Arial" w:hAnsi="Arial" w:cs="Arial"/>
+          <w:color w:val="000000"/>
+          <w:sz w:val="20"/>
+          <w:szCs w:val="20"/>
+        </w:rPr>
+        <w:t>) ou internacionais (europeia e americana</w:t>
+      </w:r>
+      <w:r>
+        <w:rPr>
+          <w:rFonts w:ascii="Arial" w:hAnsi="Arial" w:cs="Arial"/>
+          <w:color w:val="000000"/>
+          <w:sz w:val="20"/>
+          <w:szCs w:val="20"/>
+        </w:rPr>
+        <w:t>)</w:t>
+      </w:r>
+      <w:r>
+        <w:rPr>
+          <w:rFonts w:ascii="Arial" w:hAnsi="Arial" w:cs="Arial"/>
+          <w:color w:val="000000"/>
+          <w:sz w:val="20"/>
+          <w:szCs w:val="20"/>
+        </w:rPr>
+        <w:t xml:space="preserve">, para </w:t>
+      </w:r>
+      <w:r>
+        <w:rPr>
+          <w:rFonts w:ascii="Arial" w:hAnsi="Arial" w:cs="Arial"/>
+          <w:b/>
+          <w:color w:val="000000"/>
+          <w:sz w:val="20"/>
+          <w:szCs w:val="20"/>
+        </w:rPr>
+        <w:t>SOLICITAÇÃO DO</w:t>
+      </w:r>
+      <w:r>
+        <w:rPr>
+          <w:rFonts w:ascii="Arial" w:hAnsi="Arial" w:cs="Arial"/>
+          <w:color w:val="000000"/>
+          <w:sz w:val="20"/>
+          <w:szCs w:val="20"/>
+        </w:rPr>
+        <w:t xml:space="preserve"> </w:t>
+      </w:r>
+      <w:r>
+        <w:rPr>
+          <w:rFonts w:ascii="Arial" w:hAnsi="Arial" w:cs="Arial"/>
+          <w:b/>
+          <w:color w:val="000000"/>
+          <w:sz w:val="20"/>
+          <w:szCs w:val="20"/>
+        </w:rPr>
+        <w:t>PARECER DE ACESSO</w:t>
+      </w:r>
+      <w:r>
+        <w:rPr>
+          <w:rFonts w:ascii="Arial" w:hAnsi="Arial" w:cs="Arial"/>
+          <w:color w:val="000000"/>
+          <w:sz w:val="20"/>
+          <w:szCs w:val="20"/>
+        </w:rPr>
+        <w:t xml:space="preserve"> </w:t>
+      </w:r>
+      <w:r>
+        <w:rPr>
+          <w:rFonts w:ascii="Arial" w:hAnsi="Arial" w:cs="Arial"/>
+          <w:color w:val="000000"/>
+          <w:sz w:val="20"/>
+          <w:szCs w:val="20"/>
+        </w:rPr>
+        <w:t xml:space="preserve">de uma </w:t>
+      </w:r>
+      <w:r>
+        <w:rPr>
+          <w:rFonts w:ascii="Arial" w:hAnsi="Arial" w:cs="Arial"/>
+          <w:color w:val="000000"/>
+          <w:sz w:val="20"/>
+          <w:szCs w:val="20"/>
+        </w:rPr>
+        <w:t>m</w:t>
+      </w:r>
+      <w:r>
+        <w:rPr>
+          <w:rFonts w:ascii="Arial" w:hAnsi="Arial" w:cs="Arial"/>
+          <w:color w:val="000000"/>
+          <w:sz w:val="20"/>
+          <w:szCs w:val="20"/>
+        </w:rPr>
+        <w:t xml:space="preserve">icrogeração </w:t>
+      </w:r>
+      <w:r>
+        <w:rPr>
+          <w:rFonts w:ascii="Arial" w:hAnsi="Arial" w:cs="Arial"/>
+          <w:color w:val="000000"/>
+          <w:sz w:val="20"/>
+          <w:szCs w:val="20"/>
+        </w:rPr>
+        <w:t>d</w:t>
+      </w:r>
+      <w:r>
+        <w:rPr>
+          <w:rFonts w:ascii="Arial" w:hAnsi="Arial" w:cs="Arial"/>
+          <w:color w:val="000000"/>
+          <w:sz w:val="20"/>
+          <w:szCs w:val="20"/>
+        </w:rPr>
+        <w:t xml:space="preserve">istribuída </w:t>
+      </w:r>
+      <w:r>
+        <w:rPr>
+          <w:rFonts w:ascii="Arial" w:hAnsi="Arial" w:cs="Arial"/>
+          <w:color w:val="000000"/>
+          <w:sz w:val="20"/>
+          <w:szCs w:val="20"/>
+        </w:rPr>
+        <w:t>conectada</w:t>
+      </w:r>
+      <w:r>
+        <w:rPr>
+          <w:rFonts w:ascii="Arial" w:hAnsi="Arial" w:cs="Arial"/>
+          <w:color w:val="000000"/>
+          <w:sz w:val="20"/>
+          <w:szCs w:val="20"/>
+        </w:rPr>
+        <w:t xml:space="preserve"> à rede </w:t>
+      </w:r>
+      <w:r>
+        <w:rPr>
+          <w:rFonts w:ascii="Arial" w:hAnsi="Arial" w:cs="Arial"/>
+          <w:color w:val="000000"/>
+          <w:sz w:val="20"/>
+          <w:szCs w:val="20"/>
+        </w:rPr>
+        <w:t xml:space="preserve">de distribuição </w:t>
+      </w:r>
+      <w:r>
+        <w:rPr>
+          <w:rFonts w:ascii="Arial" w:hAnsi="Arial" w:cs="Arial"/>
+          <w:color w:val="000000"/>
+          <w:sz w:val="20"/>
+          <w:szCs w:val="20"/>
+        </w:rPr>
+        <w:t>de energia</w:t>
+      </w:r>
+      <w:r>
+        <w:rPr>
+          <w:rFonts w:ascii="Arial" w:hAnsi="Arial" w:cs="Arial"/>
+          <w:color w:val="000000"/>
+          <w:sz w:val="20"/>
+          <w:szCs w:val="20"/>
+        </w:rPr>
+        <w:t xml:space="preserve"> elétrica através </w:t>
+      </w:r>
+      <w:r>
+        <w:rPr>
+          <w:rFonts w:ascii="Arial" w:hAnsi="Arial" w:cs="Arial"/>
+          <w:color w:val="000000"/>
+          <w:sz w:val="20"/>
+          <w:szCs w:val="20"/>
+        </w:rPr>
+        <w:t xml:space="preserve">de um </w:t>
+      </w:r>
+      <w:r>
+        <w:rPr>
+          <w:rFonts w:ascii="Arial" w:hAnsi="Arial" w:cs="Arial"/>
+          <w:color w:val="000000"/>
+          <w:sz w:val="20"/>
+          <w:szCs w:val="20"/>
+        </w:rPr>
+        <w:t xml:space="preserve">sistema </w:t>
+      </w:r>
+      <w:r>
+        <w:rPr>
+          <w:rFonts w:ascii="Arial" w:hAnsi="Arial" w:cs="Arial"/>
+          <w:b/>
+          <w:sz w:val="20"/>
+          <w:szCs w:val="20"/>
+        </w:rPr>
+        <w:t xml:space="preserve">SOLAR FOTOVOLTAICO</w:t>
+      </w:r>
+      <w:r>
+        <w:rPr>
+          <w:rFonts w:ascii="Arial" w:hAnsi="Arial" w:cs="Arial"/>
+          <w:color w:val="000000"/>
+          <w:sz w:val="20"/>
+          <w:szCs w:val="20"/>
+        </w:rPr>
+        <w:t xml:space="preserve"> </w:t>
+      </w:r>
+      <w:r>
+        <w:rPr>
+          <w:rFonts w:ascii="Arial" w:hAnsi="Arial" w:cs="Arial"/>
+          <w:color w:val="000000"/>
+          <w:sz w:val="20"/>
+          <w:szCs w:val="20"/>
+        </w:rPr>
+        <w:t xml:space="preserve">de </w:t>
+      </w:r>
+      <w:r>
+        <w:rPr>
+          <w:rFonts w:ascii="Arial" w:hAnsi="Arial" w:cs="Arial"/>
+          <w:b/>
+          <w:sz w:val="20"/>
+          <w:szCs w:val="20"/>
+        </w:rPr>
+        <w:t xml:space="preserve"/>
+      </w:r>
+      <w:r>
+        <w:rPr>
+          <w:rFonts w:ascii="Arial" w:hAnsi="Arial" w:cs="Arial"/>
+          <w:color w:val="000000"/>
+          <w:sz w:val="20"/>
+          <w:szCs w:val="20"/>
+        </w:rPr>
+        <w:t xml:space="preserve"> kW,</w:t>
+      </w:r>
+      <w:r>
+        <w:rPr>
+          <w:rFonts w:ascii="Arial" w:hAnsi="Arial" w:cs="Arial"/>
+          <w:color w:val="000000"/>
+          <w:sz w:val="20"/>
+          <w:szCs w:val="20"/>
+        </w:rPr>
+        <w:t xml:space="preserve"> </w:t>
+      </w:r>
+      <w:r>
+        <w:rPr>
+          <w:rFonts w:ascii="Arial" w:hAnsi="Arial" w:cs="Arial"/>
+          <w:sz w:val="20"/>
+          <w:szCs w:val="20"/>
+        </w:rPr>
+        <w:t>composto por</w:t>
+      </w:r>
+      <w:r>
+        <w:rPr>
+          <w:rFonts w:ascii="Arial" w:hAnsi="Arial" w:cs="Arial"/>
           <w:color w:val="FF0000"/>
           <w:sz w:val="20"/>
           <w:szCs w:val="20"/>
         </w:rPr>
-        <w:t>[</w:t>
+        <w:t xml:space="preserve"> [</w:t>
       </w:r>
       <w:r>
         <w:rPr>
@@ -5423,7 +5667,7 @@
           <w:sz w:val="20"/>
           <w:szCs w:val="20"/>
         </w:rPr>
-        <w:t>NOME DA CONCESSIONÁRIA</w:t>
+        <w:t>informar a quantidade de geradores e inversores, se for o caso</w:t>
       </w:r>
       <w:r>
         <w:rPr>
@@ -5437,7 +5681,6 @@
       <w:r>
         <w:rPr>
           <w:rFonts w:ascii="Arial" w:hAnsi="Arial" w:cs="Arial"/>
-          <w:color w:val="000000"/>
           <w:sz w:val="20"/>
           <w:szCs w:val="20"/>
         </w:rPr>
@@ -5450,388 +5693,21 @@
           <w:sz w:val="20"/>
           <w:szCs w:val="20"/>
         </w:rPr>
-        <w:t xml:space="preserve">dos documentos mínimos necessários, </w:t>
-      </w:r>
-      <w:r>
-        <w:rPr>
-          <w:rFonts w:ascii="Arial" w:hAnsi="Arial" w:cs="Arial"/>
-          <w:color w:val="000000"/>
-          <w:sz w:val="20"/>
-          <w:szCs w:val="20"/>
-        </w:rPr>
-        <w:t>em conformidade com a REN 482, co</w:t>
-      </w:r>
-      <w:r>
-        <w:rPr>
-          <w:rFonts w:ascii="Arial" w:hAnsi="Arial" w:cs="Arial"/>
-          <w:color w:val="000000"/>
-          <w:sz w:val="20"/>
-          <w:szCs w:val="20"/>
-        </w:rPr>
-        <w:t>m</w:t>
-      </w:r>
-      <w:r>
-        <w:rPr>
-          <w:rFonts w:ascii="Arial" w:hAnsi="Arial" w:cs="Arial"/>
-          <w:color w:val="000000"/>
-          <w:sz w:val="20"/>
-          <w:szCs w:val="20"/>
-        </w:rPr>
-        <w:t xml:space="preserve"> o PRODIST Módulo 3 secção 3.7, </w:t>
-      </w:r>
-      <w:r>
-        <w:rPr>
-          <w:rFonts w:ascii="Arial" w:hAnsi="Arial" w:cs="Arial"/>
-          <w:color w:val="000000"/>
-          <w:sz w:val="20"/>
-          <w:szCs w:val="20"/>
-        </w:rPr>
-        <w:t>com a NT.020</w:t>
-      </w:r>
-      <w:r>
-        <w:rPr>
-          <w:rFonts w:ascii="Arial" w:hAnsi="Arial" w:cs="Arial"/>
-          <w:color w:val="000000"/>
-          <w:sz w:val="20"/>
-          <w:szCs w:val="20"/>
-        </w:rPr>
-        <w:t xml:space="preserve"> e com as normas técnicas nacionais (ABNT</w:t>
-      </w:r>
-      <w:r>
-        <w:rPr>
-          <w:rFonts w:ascii="Arial" w:hAnsi="Arial" w:cs="Arial"/>
-          <w:color w:val="000000"/>
-          <w:sz w:val="20"/>
-          <w:szCs w:val="20"/>
-        </w:rPr>
-        <w:t>) ou internacionais (europeia e americana</w:t>
-      </w:r>
-      <w:r>
-        <w:rPr>
-          <w:rFonts w:ascii="Arial" w:hAnsi="Arial" w:cs="Arial"/>
-          <w:color w:val="000000"/>
-          <w:sz w:val="20"/>
-          <w:szCs w:val="20"/>
-        </w:rPr>
-        <w:t>)</w:t>
-      </w:r>
-      <w:r>
-        <w:rPr>
-          <w:rFonts w:ascii="Arial" w:hAnsi="Arial" w:cs="Arial"/>
-          <w:color w:val="000000"/>
-          <w:sz w:val="20"/>
-          <w:szCs w:val="20"/>
-        </w:rPr>
-        <w:t xml:space="preserve">, para </w:t>
+        <w:t xml:space="preserve">caracterizado como </w:t>
       </w:r>
       <w:r>
         <w:rPr>
           <w:rFonts w:ascii="Arial" w:hAnsi="Arial" w:cs="Arial"/>
           <w:b/>
-          <w:color w:val="000000"/>
-          <w:sz w:val="20"/>
-          <w:szCs w:val="20"/>
-        </w:rPr>
-        <w:t>SOLICITAÇÃO DO</w:t>
-      </w:r>
-      <w:r>
-        <w:rPr>
-          <w:rFonts w:ascii="Arial" w:hAnsi="Arial" w:cs="Arial"/>
-          <w:color w:val="000000"/>
-          <w:sz w:val="20"/>
-          <w:szCs w:val="20"/>
-        </w:rPr>
-        <w:t xml:space="preserve"> </w:t>
+          <w:sz w:val="20"/>
+          <w:szCs w:val="20"/>
+        </w:rPr>
+        <w:t xml:space="preserve">AUTOCONSUMO REMOTO</w:t>
       </w:r>
       <w:r>
         <w:rPr>
           <w:rFonts w:ascii="Arial" w:hAnsi="Arial" w:cs="Arial"/>
           <w:b/>
-          <w:color w:val="000000"/>
-          <w:sz w:val="20"/>
-          <w:szCs w:val="20"/>
-        </w:rPr>
-        <w:t>PARECER DE ACESSO</w:t>
-      </w:r>
-      <w:r>
-        <w:rPr>
-          <w:rFonts w:ascii="Arial" w:hAnsi="Arial" w:cs="Arial"/>
-          <w:color w:val="000000"/>
-          <w:sz w:val="20"/>
-          <w:szCs w:val="20"/>
-        </w:rPr>
-        <w:t xml:space="preserve"> </w:t>
-      </w:r>
-      <w:r>
-        <w:rPr>
-          <w:rFonts w:ascii="Arial" w:hAnsi="Arial" w:cs="Arial"/>
-          <w:color w:val="000000"/>
-          <w:sz w:val="20"/>
-          <w:szCs w:val="20"/>
-        </w:rPr>
-        <w:t xml:space="preserve">de uma </w:t>
-      </w:r>
-      <w:r>
-        <w:rPr>
-          <w:rFonts w:ascii="Arial" w:hAnsi="Arial" w:cs="Arial"/>
-          <w:color w:val="000000"/>
-          <w:sz w:val="20"/>
-          <w:szCs w:val="20"/>
-        </w:rPr>
-        <w:t>m</w:t>
-      </w:r>
-      <w:r>
-        <w:rPr>
-          <w:rFonts w:ascii="Arial" w:hAnsi="Arial" w:cs="Arial"/>
-          <w:color w:val="000000"/>
-          <w:sz w:val="20"/>
-          <w:szCs w:val="20"/>
-        </w:rPr>
-        <w:t xml:space="preserve">icrogeração </w:t>
-      </w:r>
-      <w:r>
-        <w:rPr>
-          <w:rFonts w:ascii="Arial" w:hAnsi="Arial" w:cs="Arial"/>
-          <w:color w:val="000000"/>
-          <w:sz w:val="20"/>
-          <w:szCs w:val="20"/>
-        </w:rPr>
-        <w:t>d</w:t>
-      </w:r>
-      <w:r>
-        <w:rPr>
-          <w:rFonts w:ascii="Arial" w:hAnsi="Arial" w:cs="Arial"/>
-          <w:color w:val="000000"/>
-          <w:sz w:val="20"/>
-          <w:szCs w:val="20"/>
-        </w:rPr>
-        <w:t xml:space="preserve">istribuída </w:t>
-      </w:r>
-      <w:r>
-        <w:rPr>
-          <w:rFonts w:ascii="Arial" w:hAnsi="Arial" w:cs="Arial"/>
-          <w:color w:val="000000"/>
-          <w:sz w:val="20"/>
-          <w:szCs w:val="20"/>
-        </w:rPr>
-        <w:t>conectada</w:t>
-      </w:r>
-      <w:r>
-        <w:rPr>
-          <w:rFonts w:ascii="Arial" w:hAnsi="Arial" w:cs="Arial"/>
-          <w:color w:val="000000"/>
-          <w:sz w:val="20"/>
-          <w:szCs w:val="20"/>
-        </w:rPr>
-        <w:t xml:space="preserve"> à rede </w:t>
-      </w:r>
-      <w:r>
-        <w:rPr>
-          <w:rFonts w:ascii="Arial" w:hAnsi="Arial" w:cs="Arial"/>
-          <w:color w:val="000000"/>
-          <w:sz w:val="20"/>
-          <w:szCs w:val="20"/>
-        </w:rPr>
-        <w:t xml:space="preserve">de distribuição </w:t>
-      </w:r>
-      <w:r>
-        <w:rPr>
-          <w:rFonts w:ascii="Arial" w:hAnsi="Arial" w:cs="Arial"/>
-          <w:color w:val="000000"/>
-          <w:sz w:val="20"/>
-          <w:szCs w:val="20"/>
-        </w:rPr>
-        <w:t>de energia</w:t>
-      </w:r>
-      <w:r>
-        <w:rPr>
-          <w:rFonts w:ascii="Arial" w:hAnsi="Arial" w:cs="Arial"/>
-          <w:color w:val="000000"/>
-          <w:sz w:val="20"/>
-          <w:szCs w:val="20"/>
-        </w:rPr>
-        <w:t xml:space="preserve"> elétrica através </w:t>
-      </w:r>
-      <w:r>
-        <w:rPr>
-          <w:rFonts w:ascii="Arial" w:hAnsi="Arial" w:cs="Arial"/>
-          <w:color w:val="000000"/>
-          <w:sz w:val="20"/>
-          <w:szCs w:val="20"/>
-        </w:rPr>
-        <w:t xml:space="preserve">sistema </w:t>
-      </w:r>
-      <w:r>
-        <w:rPr>
-          <w:rFonts w:ascii="Arial" w:hAnsi="Arial" w:cs="Arial"/>
-          <w:color w:val="FF0000"/>
-          <w:sz w:val="20"/>
-          <w:szCs w:val="20"/>
-        </w:rPr>
-        <w:t>[</w:t>
-      </w:r>
-      <w:r>
-        <w:rPr>
-          <w:rFonts w:ascii="Arial" w:hAnsi="Arial" w:cs="Arial"/>
-          <w:b/>
-          <w:color w:val="FF0000"/>
-          <w:sz w:val="20"/>
-          <w:szCs w:val="20"/>
-        </w:rPr>
-        <w:t>tipo de geração</w:t>
-      </w:r>
-      <w:r>
-        <w:rPr>
-          <w:rFonts w:ascii="Arial" w:hAnsi="Arial" w:cs="Arial"/>
-          <w:color w:val="FF0000"/>
-          <w:sz w:val="20"/>
-          <w:szCs w:val="20"/>
-        </w:rPr>
-        <w:t>]</w:t>
-      </w:r>
-      <w:r>
-        <w:rPr>
-          <w:rFonts w:ascii="Arial" w:hAnsi="Arial" w:cs="Arial"/>
-          <w:color w:val="000000"/>
-          <w:sz w:val="20"/>
-          <w:szCs w:val="20"/>
-        </w:rPr>
-        <w:t xml:space="preserve"> </w:t>
-      </w:r>
-      <w:r>
-        <w:rPr>
-          <w:rFonts w:ascii="Arial" w:hAnsi="Arial" w:cs="Arial"/>
-          <w:color w:val="000000"/>
-          <w:sz w:val="20"/>
-          <w:szCs w:val="20"/>
-        </w:rPr>
-        <w:t xml:space="preserve">de </w:t>
-      </w:r>
-      <w:r>
-        <w:rPr>
-          <w:rFonts w:ascii="Arial" w:hAnsi="Arial" w:cs="Arial"/>
-          <w:b/>
-          <w:color w:val="FF0000"/>
-          <w:sz w:val="20"/>
-          <w:szCs w:val="20"/>
-        </w:rPr>
-        <w:t>XX</w:t>
-      </w:r>
-      <w:r>
-        <w:rPr>
-          <w:rFonts w:ascii="Arial" w:hAnsi="Arial" w:cs="Arial"/>
-          <w:color w:val="000000"/>
-          <w:sz w:val="20"/>
-          <w:szCs w:val="20"/>
-        </w:rPr>
-        <w:t xml:space="preserve"> kW,</w:t>
-      </w:r>
-      <w:r>
-        <w:rPr>
-          <w:rFonts w:ascii="Arial" w:hAnsi="Arial" w:cs="Arial"/>
-          <w:color w:val="000000"/>
-          <w:sz w:val="20"/>
-          <w:szCs w:val="20"/>
-        </w:rPr>
-        <w:t xml:space="preserve"> </w:t>
-      </w:r>
-      <w:r>
-        <w:rPr>
-          <w:rFonts w:ascii="Arial" w:hAnsi="Arial" w:cs="Arial"/>
-          <w:sz w:val="20"/>
-          <w:szCs w:val="20"/>
-        </w:rPr>
-        <w:t>composto por</w:t>
-      </w:r>
-      <w:r>
-        <w:rPr>
-          <w:rFonts w:ascii="Arial" w:hAnsi="Arial" w:cs="Arial"/>
-          <w:color w:val="FF0000"/>
-          <w:sz w:val="20"/>
-          <w:szCs w:val="20"/>
-        </w:rPr>
-        <w:t xml:space="preserve"> [</w:t>
-      </w:r>
-      <w:r>
-        <w:rPr>
-          <w:rFonts w:ascii="Arial" w:hAnsi="Arial" w:cs="Arial"/>
-          <w:b/>
-          <w:color w:val="FF0000"/>
-          <w:sz w:val="20"/>
-          <w:szCs w:val="20"/>
-        </w:rPr>
-        <w:t>informar a quantidade de geradores e inversores, se for o caso</w:t>
-      </w:r>
-      <w:r>
-        <w:rPr>
-          <w:rFonts w:ascii="Arial" w:hAnsi="Arial" w:cs="Arial"/>
-          <w:color w:val="FF0000"/>
-          <w:sz w:val="20"/>
-          <w:szCs w:val="20"/>
-        </w:rPr>
-        <w:t>]</w:t>
-      </w:r>
-      <w:r>
-        <w:rPr>
-          <w:rFonts w:ascii="Arial" w:hAnsi="Arial" w:cs="Arial"/>
-          <w:sz w:val="20"/>
-          <w:szCs w:val="20"/>
-        </w:rPr>
-        <w:t xml:space="preserve">, </w:t>
-      </w:r>
-      <w:r>
-        <w:rPr>
-          <w:rFonts w:ascii="Arial" w:hAnsi="Arial" w:cs="Arial"/>
-          <w:color w:val="000000"/>
-          <w:sz w:val="20"/>
-          <w:szCs w:val="20"/>
-        </w:rPr>
-        <w:t xml:space="preserve">caracterizado como </w:t>
-      </w:r>
-      <w:r>
-        <w:rPr>
-          <w:rFonts w:ascii="Arial" w:hAnsi="Arial" w:cs="Arial"/>
-          <w:color w:val="FF0000"/>
-          <w:sz w:val="20"/>
-          <w:szCs w:val="20"/>
-        </w:rPr>
-        <w:t>[</w:t>
-      </w:r>
-      <w:r>
-        <w:rPr>
-          <w:rFonts w:ascii="Arial" w:hAnsi="Arial" w:cs="Arial"/>
-          <w:b/>
-          <w:color w:val="FF0000"/>
-          <w:sz w:val="20"/>
-          <w:szCs w:val="20"/>
-        </w:rPr>
-        <w:t xml:space="preserve">individual, autoconsumo remoto, geração compartilhada ou </w:t>
-      </w:r>
-      <w:proofErr w:type="spellStart"/>
-      <w:r>
-        <w:rPr>
-          <w:rFonts w:ascii="Arial" w:hAnsi="Arial" w:cs="Arial"/>
-          <w:b/>
-          <w:color w:val="FF0000"/>
-          <w:sz w:val="20"/>
-          <w:szCs w:val="20"/>
-        </w:rPr>
-        <w:t>emuc</w:t>
-      </w:r>
-      <w:proofErr w:type="spellEnd"/>
-      <w:r>
-        <w:rPr>
-          <w:rFonts w:ascii="Arial" w:hAnsi="Arial" w:cs="Arial"/>
-          <w:color w:val="FF0000"/>
-          <w:sz w:val="20"/>
-          <w:szCs w:val="20"/>
-        </w:rPr>
-        <w:t>]</w:t>
-      </w:r>
-      <w:r>
-        <w:rPr>
-          <w:rFonts w:ascii="Arial" w:hAnsi="Arial" w:cs="Arial"/>
-          <w:color w:val="000000"/>
           <w:sz w:val="20"/>
           <w:szCs w:val="20"/>
         </w:rPr>

--- a/generated_doc.docx
+++ b/generated_doc.docx
@@ -196,7 +196,7 @@
           <w:sz w:val="20"/>
           <w:szCs w:val="20"/>
         </w:rPr>
-        <w:t xml:space="preserve">SOLAR FOTOVOLTAICO</w:t>
+        <w:t>SOLAR FOTOVOLTAICO</w:t>
       </w:r>
       <w:r>
         <w:rPr>
@@ -208,6 +208,7 @@
         </w:rPr>
         <w:t xml:space="preserve"> </w:t>
       </w:r>
+      <w:proofErr w:type="gramStart"/>
       <w:r>
         <w:rPr>
           <w:rFonts w:ascii="Arial" w:hAnsi="Arial" w:cs="Arial"/>
@@ -225,7 +226,7 @@
           <w:sz w:val="20"/>
           <w:szCs w:val="20"/>
         </w:rPr>
-        <w:t xml:space="preserve"/>
+        <w:t xml:space="preserve"> </w:t>
       </w:r>
       <w:r>
         <w:rPr>
@@ -234,16 +235,27 @@
           <w:sz w:val="20"/>
           <w:szCs w:val="20"/>
         </w:rPr>
+        <w:t>kW</w:t>
+      </w:r>
+      <w:proofErr w:type="gramEnd"/>
+      <w:r>
+        <w:rPr>
+          <w:rFonts w:ascii="Arial" w:hAnsi="Arial" w:cs="Arial"/>
+          <w:b/>
+          <w:sz w:val="20"/>
+          <w:szCs w:val="20"/>
+        </w:rPr>
         <w:t xml:space="preserve"> </w:t>
       </w:r>
       <w:r>
         <w:rPr>
           <w:rFonts w:ascii="Arial" w:hAnsi="Arial" w:cs="Arial"/>
           <w:b/>
-          <w:sz w:val="20"/>
-          <w:szCs w:val="20"/>
-        </w:rPr>
-        <w:t xml:space="preserve">kW </w:t>
+          <w:color w:val="000000"/>
+          <w:sz w:val="20"/>
+          <w:szCs w:val="20"/>
+        </w:rPr>
+        <w:t xml:space="preserve">CONECTADO À REDE </w:t>
       </w:r>
       <w:r>
         <w:rPr>
@@ -253,7 +265,7 @@
           <w:sz w:val="20"/>
           <w:szCs w:val="20"/>
         </w:rPr>
-        <w:t xml:space="preserve">CONECTADO À REDE </w:t>
+        <w:t xml:space="preserve">DE ENERGIA ELÉTRICA </w:t>
       </w:r>
       <w:r>
         <w:rPr>
@@ -263,7 +275,7 @@
           <w:sz w:val="20"/>
           <w:szCs w:val="20"/>
         </w:rPr>
-        <w:t xml:space="preserve">DE ENERGIA ELÉTRICA </w:t>
+        <w:t xml:space="preserve">DE BAIXA </w:t>
       </w:r>
       <w:r>
         <w:rPr>
@@ -272,8 +284,9 @@
           <w:color w:val="000000"/>
           <w:sz w:val="20"/>
           <w:szCs w:val="20"/>
-        </w:rPr>
-        <w:t xml:space="preserve">DE BAIXA </w:t>
+          <w:u w:val="single"/>
+        </w:rPr>
+        <w:t>TENSÃO</w:t>
       </w:r>
       <w:r>
         <w:rPr>
@@ -282,28 +295,27 @@
           <w:color w:val="000000"/>
           <w:sz w:val="20"/>
           <w:szCs w:val="20"/>
-          <w:u w:val="single"/>
-        </w:rPr>
-        <w:t>TENSÃO</w:t>
+        </w:rPr>
+        <w:t xml:space="preserve"> EM </w:t>
       </w:r>
       <w:r>
         <w:rPr>
           <w:rFonts w:ascii="Arial" w:hAnsi="Arial" w:cs="Arial"/>
           <w:b/>
-          <w:color w:val="000000"/>
-          <w:sz w:val="20"/>
-          <w:szCs w:val="20"/>
-        </w:rPr>
-        <w:t xml:space="preserve"> EM </w:t>
+          <w:sz w:val="20"/>
+          <w:szCs w:val="20"/>
+        </w:rPr>
+        <w:t>220</w:t>
       </w:r>
       <w:r>
         <w:rPr>
           <w:rFonts w:ascii="Arial" w:hAnsi="Arial" w:cs="Arial"/>
           <w:b/>
-          <w:sz w:val="20"/>
-          <w:szCs w:val="20"/>
-        </w:rPr>
-        <w:t xml:space="preserve">220</w:t>
+          <w:color w:val="000000"/>
+          <w:sz w:val="20"/>
+          <w:szCs w:val="20"/>
+        </w:rPr>
+        <w:t xml:space="preserve"> </w:t>
       </w:r>
       <w:r>
         <w:rPr>
@@ -313,17 +325,16 @@
           <w:sz w:val="20"/>
           <w:szCs w:val="20"/>
         </w:rPr>
-        <w:t xml:space="preserve"> </w:t>
+        <w:t xml:space="preserve">V </w:t>
       </w:r>
       <w:r>
         <w:rPr>
           <w:rFonts w:ascii="Arial" w:hAnsi="Arial" w:cs="Arial"/>
           <w:b/>
-          <w:color w:val="000000"/>
-          <w:sz w:val="20"/>
-          <w:szCs w:val="20"/>
-        </w:rPr>
-        <w:t xml:space="preserve">V </w:t>
+          <w:sz w:val="20"/>
+          <w:szCs w:val="20"/>
+        </w:rPr>
+        <w:t>CARACTERIZADO</w:t>
       </w:r>
       <w:r>
         <w:rPr>
@@ -332,7 +343,7 @@
           <w:sz w:val="20"/>
           <w:szCs w:val="20"/>
         </w:rPr>
-        <w:t>CARACTERIZADO</w:t>
+        <w:t xml:space="preserve"> COMO </w:t>
       </w:r>
       <w:r>
         <w:rPr>
@@ -341,16 +352,7 @@
           <w:sz w:val="20"/>
           <w:szCs w:val="20"/>
         </w:rPr>
-        <w:t xml:space="preserve"> COMO </w:t>
-      </w:r>
-      <w:r>
-        <w:rPr>
-          <w:rFonts w:ascii="Arial" w:hAnsi="Arial" w:cs="Arial"/>
-          <w:b/>
-          <w:sz w:val="20"/>
-          <w:szCs w:val="20"/>
-        </w:rPr>
-        <w:t xml:space="preserve">AUTOCONSUMO REMOTO</w:t>
+        <w:t>AUTOCONSUMO REMOTO</w:t>
       </w:r>
     </w:p>
     <w:p>
@@ -501,7 +503,7 @@
           <w:sz w:val="20"/>
           <w:szCs w:val="20"/>
         </w:rPr>
-        <w:t xml:space="preserve">ITAMIR TRINDADE</w:t>
+        <w:t>ITAMIR TRINDADE</w:t>
       </w:r>
     </w:p>
     <w:p>
@@ -536,7 +538,7 @@
           <w:sz w:val="20"/>
           <w:szCs w:val="20"/>
         </w:rPr>
-        <w:t xml:space="preserve">324534124</w:t>
+        <w:t>324534124</w:t>
       </w:r>
     </w:p>
     <w:p>
@@ -657,7 +659,7 @@
           <w:sz w:val="20"/>
           <w:szCs w:val="20"/>
         </w:rPr>
-        <w:t xml:space="preserve">CARLOS MIGUEL</w:t>
+        <w:t>CARLOS MIGUEL</w:t>
       </w:r>
     </w:p>
     <w:p>
@@ -682,7 +684,7 @@
           <w:sz w:val="20"/>
           <w:szCs w:val="20"/>
         </w:rPr>
-        <w:t xml:space="preserve">Engenheiro Eletricista</w:t>
+        <w:t>Engenheiro Eletricista</w:t>
       </w:r>
     </w:p>
     <w:p>
@@ -725,7 +727,7 @@
           <w:sz w:val="20"/>
           <w:szCs w:val="20"/>
         </w:rPr>
-        <w:t xml:space="preserve">12412512</w:t>
+        <w:t>12412512</w:t>
       </w:r>
     </w:p>
     <w:p>
@@ -878,7 +880,7 @@
           <w:sz w:val="20"/>
           <w:szCs w:val="20"/>
         </w:rPr>
-        <w:t xml:space="preserve">Teresina</w:t>
+        <w:t>Teresina</w:t>
       </w:r>
       <w:r>
         <w:rPr>
@@ -896,7 +898,7 @@
           <w:sz w:val="20"/>
           <w:szCs w:val="20"/>
         </w:rPr>
-        <w:t xml:space="preserve">PI</w:t>
+        <w:t>PI</w:t>
       </w:r>
     </w:p>
     <w:p>
@@ -927,7 +929,7 @@
           <w:sz w:val="20"/>
           <w:szCs w:val="20"/>
         </w:rPr>
-        <w:t xml:space="preserve">outubro</w:t>
+        <w:t>outubro</w:t>
       </w:r>
       <w:r>
         <w:rPr>
@@ -945,7 +947,7 @@
           <w:sz w:val="20"/>
           <w:szCs w:val="20"/>
         </w:rPr>
-        <w:t xml:space="preserve">2022</w:t>
+        <w:t>2022</w:t>
       </w:r>
     </w:p>
     <w:p>
@@ -5350,7 +5352,7 @@
           <w:sz w:val="20"/>
           <w:szCs w:val="20"/>
         </w:rPr>
-        <w:t xml:space="preserve">Equatorial Piauí,</w:t>
+        <w:t>Equatorial Piauí,</w:t>
       </w:r>
       <w:r>
         <w:rPr>
@@ -5595,7 +5597,7 @@
           <w:sz w:val="20"/>
           <w:szCs w:val="20"/>
         </w:rPr>
-        <w:t xml:space="preserve">SOLAR FOTOVOLTAICO</w:t>
+        <w:t>SOLAR FOTOVOLTAICO</w:t>
       </w:r>
       <w:r>
         <w:rPr>
@@ -5614,15 +5616,6 @@
           <w:szCs w:val="20"/>
         </w:rPr>
         <w:t xml:space="preserve">de </w:t>
-      </w:r>
-      <w:r>
-        <w:rPr>
-          <w:rFonts w:ascii="Arial" w:hAnsi="Arial" w:cs="Arial"/>
-          <w:b/>
-          <w:sz w:val="20"/>
-          <w:szCs w:val="20"/>
-        </w:rPr>
-        <w:t xml:space="preserve"/>
       </w:r>
       <w:r>
         <w:rPr>
@@ -5702,16 +5695,7 @@
           <w:sz w:val="20"/>
           <w:szCs w:val="20"/>
         </w:rPr>
-        <w:t xml:space="preserve">AUTOCONSUMO REMOTO</w:t>
-      </w:r>
-      <w:r>
-        <w:rPr>
-          <w:rFonts w:ascii="Arial" w:hAnsi="Arial" w:cs="Arial"/>
-          <w:b/>
-          <w:sz w:val="20"/>
-          <w:szCs w:val="20"/>
-        </w:rPr>
-        <w:t>.</w:t>
+        <w:t>AUTOCONSUMO REMOTO.</w:t>
       </w:r>
     </w:p>
     <w:p>
@@ -5875,30 +5859,10 @@
       <w:r>
         <w:rPr>
           <w:rFonts w:ascii="Arial" w:hAnsi="Arial" w:cs="Arial"/>
-          <w:color w:val="FF0000"/>
-          <w:sz w:val="20"/>
-          <w:szCs w:val="20"/>
-        </w:rPr>
-        <w:t>[</w:t>
-      </w:r>
-      <w:r>
-        <w:rPr>
-          <w:rFonts w:ascii="Arial" w:hAnsi="Arial" w:cs="Arial"/>
-          <w:b/>
-          <w:color w:val="FF0000"/>
-          <w:sz w:val="20"/>
-          <w:szCs w:val="20"/>
-        </w:rPr>
-        <w:t>NOME DO ESTADO</w:t>
-      </w:r>
-      <w:r>
-        <w:rPr>
-          <w:rFonts w:ascii="Arial" w:hAnsi="Arial" w:cs="Arial"/>
-          <w:color w:val="FF0000"/>
-          <w:sz w:val="20"/>
-          <w:szCs w:val="20"/>
-        </w:rPr>
-        <w:t>]</w:t>
+          <w:sz w:val="20"/>
+          <w:szCs w:val="20"/>
+        </w:rPr>
+        <w:t>Piauí</w:t>
       </w:r>
       <w:r>
         <w:rPr>
@@ -6701,18 +6665,7 @@
           <w:szCs w:val="20"/>
           <w:lang w:val="en-US"/>
         </w:rPr>
-        <w:t xml:space="preserve">IEC 62116:2014 Utility-interconnected photovoltaic inverters - Test procedure of islanding </w:t>
-      </w:r>
-      <w:r>
-        <w:rPr>
-          <w:rFonts w:ascii="Arial" w:hAnsi="Arial" w:cs="Arial"/>
-          <w:color w:val="000000"/>
-          <w:sz w:val="20"/>
-          <w:szCs w:val="20"/>
-          <w:lang w:val="en-US"/>
-        </w:rPr>
-        <w:lastRenderedPageBreak/>
-        <w:t>prevention measures</w:t>
+        <w:t>IEC 62116:2014 Utility-interconnected photovoltaic inverters - Test procedure of islanding prevention measures</w:t>
       </w:r>
     </w:p>
     <w:p>
@@ -6752,6 +6705,7 @@
           <w:szCs w:val="20"/>
           <w:lang w:val="en-US"/>
         </w:rPr>
+        <w:lastRenderedPageBreak/>
         <w:t>DOCUMENTOS OBRIGATÓRIOS</w:t>
       </w:r>
       <w:bookmarkEnd w:id="2"/>
@@ -9390,6 +9344,15 @@
         </w:rPr>
         <w:t>:</w:t>
       </w:r>
+      <w:r>
+        <w:rPr>
+          <w:rFonts w:ascii="Arial" w:hAnsi="Arial" w:cs="Arial"/>
+          <w:color w:val="000000"/>
+          <w:sz w:val="20"/>
+          <w:szCs w:val="20"/>
+        </w:rPr>
+        <w:t xml:space="preserve"> 124</w:t>
+      </w:r>
     </w:p>
     <w:p>
       <w:pPr>
@@ -9415,6 +9378,15 @@
         </w:rPr>
         <w:t xml:space="preserve">Classe: </w:t>
       </w:r>
+      <w:r>
+        <w:rPr>
+          <w:rFonts w:ascii="Arial" w:hAnsi="Arial" w:cs="Arial"/>
+          <w:color w:val="000000"/>
+          <w:sz w:val="20"/>
+          <w:szCs w:val="20"/>
+        </w:rPr>
+        <w:t>B1</w:t>
+      </w:r>
     </w:p>
     <w:p>
       <w:pPr>
@@ -9477,6 +9449,16 @@
         </w:rPr>
         <w:t xml:space="preserve"> </w:t>
       </w:r>
+      <w:r>
+        <w:rPr>
+          <w:rFonts w:ascii="Arial" w:hAnsi="Arial" w:cs="Arial"/>
+          <w:noProof/>
+          <w:color w:val="000000"/>
+          <w:sz w:val="20"/>
+          <w:szCs w:val="20"/>
+        </w:rPr>
+        <w:t>ITAMIR TRINDADE</w:t>
+      </w:r>
     </w:p>
     <w:p>
       <w:pPr>
@@ -9500,7 +9482,6 @@
           <w:sz w:val="20"/>
           <w:szCs w:val="20"/>
         </w:rPr>
-        <w:lastRenderedPageBreak/>
         <w:t>Endereço</w:t>
       </w:r>
       <w:r>
@@ -9511,6 +9492,15 @@
           <w:szCs w:val="20"/>
         </w:rPr>
         <w:t xml:space="preserve"> Completo:</w:t>
+      </w:r>
+      <w:r>
+        <w:rPr>
+          <w:rFonts w:ascii="Arial" w:hAnsi="Arial" w:cs="Arial"/>
+          <w:color w:val="000000"/>
+          <w:sz w:val="20"/>
+          <w:szCs w:val="20"/>
+        </w:rPr>
+        <w:t xml:space="preserve"> Rua xxxxxxxxxxx</w:t>
       </w:r>
     </w:p>
     <w:p>
@@ -9534,7 +9524,17 @@
           <w:sz w:val="20"/>
           <w:szCs w:val="20"/>
         </w:rPr>
+        <w:lastRenderedPageBreak/>
         <w:t>Número de identificação do poste e/ou transformador mais próximo:</w:t>
+      </w:r>
+      <w:r>
+        <w:rPr>
+          <w:rFonts w:ascii="Arial" w:hAnsi="Arial" w:cs="Arial"/>
+          <w:color w:val="000000"/>
+          <w:sz w:val="20"/>
+          <w:szCs w:val="20"/>
+        </w:rPr>
+        <w:t xml:space="preserve"> 66666</w:t>
       </w:r>
     </w:p>
     <w:p>
@@ -15734,6 +15734,7 @@
           <w:sz w:val="20"/>
           <w:szCs w:val="20"/>
         </w:rPr>
+        <w:lastRenderedPageBreak/>
         <w:t>Consumo Mensal</w:t>
       </w:r>
       <w:bookmarkEnd w:id="7"/>
@@ -17254,166 +17255,138 @@
       <w:r>
         <w:rPr>
           <w:rFonts w:ascii="Arial" w:hAnsi="Arial" w:cs="Arial"/>
+          <w:color w:val="000000"/>
+          <w:sz w:val="20"/>
+          <w:szCs w:val="20"/>
+        </w:rPr>
+        <w:t xml:space="preserve">monofásico à dois condutores, sendo </w:t>
+      </w:r>
+      <w:r>
+        <w:rPr>
+          <w:rFonts w:ascii="Arial" w:hAnsi="Arial" w:cs="Arial"/>
+          <w:sz w:val="20"/>
+          <w:szCs w:val="20"/>
+        </w:rPr>
+        <w:t>um</w:t>
+      </w:r>
+      <w:r>
+        <w:rPr>
+          <w:rFonts w:ascii="Arial" w:hAnsi="Arial" w:cs="Arial"/>
+          <w:color w:val="000000"/>
+          <w:sz w:val="20"/>
+          <w:szCs w:val="20"/>
+        </w:rPr>
+        <w:t xml:space="preserve"> condutor(es) FASE de diâmetro nominal </w:t>
+      </w:r>
+      <w:bookmarkStart w:id="9" w:name="_Hlk117363694"/>
+      <w:r>
+        <w:rPr>
+          <w:rFonts w:ascii="Arial" w:hAnsi="Arial" w:cs="Arial"/>
+          <w:color w:val="000000"/>
+          <w:sz w:val="20"/>
+          <w:szCs w:val="20"/>
+        </w:rPr>
+        <w:t>10</w:t>
+      </w:r>
+      <w:bookmarkEnd w:id="9"/>
+      <w:r>
+        <w:rPr>
+          <w:rFonts w:ascii="Arial" w:hAnsi="Arial" w:cs="Arial"/>
+          <w:color w:val="000000"/>
+          <w:sz w:val="20"/>
+          <w:szCs w:val="20"/>
+        </w:rPr>
+        <w:t xml:space="preserve"> </w:t>
+      </w:r>
+      <w:r>
+        <w:rPr>
+          <w:rFonts w:ascii="Arial" w:hAnsi="Arial" w:cs="Arial"/>
+          <w:color w:val="000000"/>
+          <w:sz w:val="20"/>
+          <w:szCs w:val="20"/>
+        </w:rPr>
+        <w:t>mm</w:t>
+      </w:r>
+      <w:r>
+        <w:rPr>
+          <w:rFonts w:ascii="Arial" w:hAnsi="Arial" w:cs="Arial"/>
+          <w:color w:val="000000"/>
+          <w:sz w:val="20"/>
+          <w:szCs w:val="20"/>
+          <w:vertAlign w:val="superscript"/>
+        </w:rPr>
+        <w:t>2</w:t>
+      </w:r>
+      <w:r>
+        <w:rPr>
+          <w:rFonts w:ascii="Arial" w:hAnsi="Arial" w:cs="Arial"/>
+          <w:color w:val="000000"/>
+          <w:sz w:val="20"/>
+          <w:szCs w:val="20"/>
+        </w:rPr>
+        <w:t xml:space="preserve"> e um condutor NEUTRO de diâmetro nominal </w:t>
+      </w:r>
+      <w:r>
+        <w:rPr>
+          <w:rFonts w:ascii="Arial" w:hAnsi="Arial" w:cs="Arial"/>
+          <w:color w:val="000000"/>
+          <w:sz w:val="20"/>
+          <w:szCs w:val="20"/>
+        </w:rPr>
+        <w:t>10</w:t>
+      </w:r>
+      <w:r>
+        <w:rPr>
+          <w:rFonts w:ascii="Arial" w:hAnsi="Arial" w:cs="Arial"/>
+          <w:color w:val="000000"/>
+          <w:sz w:val="20"/>
+          <w:szCs w:val="20"/>
+        </w:rPr>
+        <w:t xml:space="preserve"> </w:t>
+      </w:r>
+      <w:r>
+        <w:rPr>
+          <w:rFonts w:ascii="Arial" w:hAnsi="Arial" w:cs="Arial"/>
+          <w:color w:val="000000"/>
+          <w:sz w:val="20"/>
+          <w:szCs w:val="20"/>
+        </w:rPr>
+        <w:t>mm</w:t>
+      </w:r>
+      <w:r>
+        <w:rPr>
+          <w:rFonts w:ascii="Arial" w:hAnsi="Arial" w:cs="Arial"/>
+          <w:color w:val="000000"/>
+          <w:sz w:val="20"/>
+          <w:szCs w:val="20"/>
+          <w:vertAlign w:val="superscript"/>
+        </w:rPr>
+        <w:t>2</w:t>
+      </w:r>
+      <w:r>
+        <w:rPr>
+          <w:rFonts w:ascii="Arial" w:hAnsi="Arial" w:cs="Arial"/>
+          <w:color w:val="000000"/>
+          <w:sz w:val="20"/>
+          <w:szCs w:val="20"/>
+        </w:rPr>
+        <w:t xml:space="preserve">, com tensão de atendimento em </w:t>
+      </w:r>
+      <w:r>
+        <w:rPr>
+          <w:rFonts w:ascii="Arial" w:hAnsi="Arial" w:cs="Arial"/>
+          <w:sz w:val="20"/>
+          <w:szCs w:val="20"/>
+        </w:rPr>
+        <w:t>220</w:t>
+      </w:r>
+      <w:r>
+        <w:rPr>
+          <w:rFonts w:ascii="Arial" w:hAnsi="Arial" w:cs="Arial"/>
           <w:color w:val="FF0000"/>
           <w:sz w:val="20"/>
           <w:szCs w:val="20"/>
         </w:rPr>
-        <w:t>[monofásico, bifásico, trifásico]</w:t>
-      </w:r>
-      <w:r>
-        <w:rPr>
-          <w:rFonts w:ascii="Arial" w:hAnsi="Arial" w:cs="Arial"/>
-          <w:color w:val="000000"/>
-          <w:sz w:val="20"/>
-          <w:szCs w:val="20"/>
-        </w:rPr>
-        <w:t xml:space="preserve"> à </w:t>
-      </w:r>
-      <w:r>
-        <w:rPr>
-          <w:rFonts w:ascii="Arial" w:hAnsi="Arial" w:cs="Arial"/>
-          <w:color w:val="FF0000"/>
-          <w:sz w:val="20"/>
-          <w:szCs w:val="20"/>
-        </w:rPr>
-        <w:t>[dois, três, quatro]</w:t>
-      </w:r>
-      <w:r>
-        <w:rPr>
-          <w:rFonts w:ascii="Arial" w:hAnsi="Arial" w:cs="Arial"/>
-          <w:color w:val="000000"/>
-          <w:sz w:val="20"/>
-          <w:szCs w:val="20"/>
-        </w:rPr>
-        <w:t xml:space="preserve"> condutores, sendo </w:t>
-      </w:r>
-      <w:r>
-        <w:rPr>
-          <w:rFonts w:ascii="Arial" w:hAnsi="Arial" w:cs="Arial"/>
-          <w:color w:val="FF0000"/>
-          <w:sz w:val="20"/>
-          <w:szCs w:val="20"/>
-        </w:rPr>
-        <w:t>[</w:t>
-      </w:r>
-      <w:r>
-        <w:rPr>
-          <w:rFonts w:ascii="Arial" w:hAnsi="Arial" w:cs="Arial"/>
-          <w:color w:val="FF0000"/>
-          <w:sz w:val="20"/>
-          <w:szCs w:val="20"/>
-        </w:rPr>
-        <w:t xml:space="preserve">um, </w:t>
-      </w:r>
-      <w:r>
-        <w:rPr>
-          <w:rFonts w:ascii="Arial" w:hAnsi="Arial" w:cs="Arial"/>
-          <w:color w:val="FF0000"/>
-          <w:sz w:val="20"/>
-          <w:szCs w:val="20"/>
-        </w:rPr>
-        <w:t>dois, três]</w:t>
-      </w:r>
-      <w:r>
-        <w:rPr>
-          <w:rFonts w:ascii="Arial" w:hAnsi="Arial" w:cs="Arial"/>
-          <w:color w:val="000000"/>
-          <w:sz w:val="20"/>
-          <w:szCs w:val="20"/>
-        </w:rPr>
-        <w:t xml:space="preserve"> condutor(es) FASE de diâmetro nominal XXX </w:t>
-      </w:r>
-      <w:r>
-        <w:rPr>
-          <w:rFonts w:ascii="Arial" w:hAnsi="Arial" w:cs="Arial"/>
-          <w:color w:val="000000"/>
-          <w:sz w:val="20"/>
-          <w:szCs w:val="20"/>
-        </w:rPr>
-        <w:t>mm</w:t>
-      </w:r>
-      <w:r>
-        <w:rPr>
-          <w:rFonts w:ascii="Arial" w:hAnsi="Arial" w:cs="Arial"/>
-          <w:color w:val="000000"/>
-          <w:sz w:val="20"/>
-          <w:szCs w:val="20"/>
-          <w:vertAlign w:val="superscript"/>
-        </w:rPr>
-        <w:t>2</w:t>
-      </w:r>
-      <w:r>
-        <w:rPr>
-          <w:rFonts w:ascii="Arial" w:hAnsi="Arial" w:cs="Arial"/>
-          <w:color w:val="000000"/>
-          <w:sz w:val="20"/>
-          <w:szCs w:val="20"/>
-        </w:rPr>
-        <w:t xml:space="preserve"> e um condutor NEUTRO de diâmetro nominal XXX </w:t>
-      </w:r>
-      <w:r>
-        <w:rPr>
-          <w:rFonts w:ascii="Arial" w:hAnsi="Arial" w:cs="Arial"/>
-          <w:color w:val="000000"/>
-          <w:sz w:val="20"/>
-          <w:szCs w:val="20"/>
-        </w:rPr>
-        <w:t>mm</w:t>
-      </w:r>
-      <w:r>
-        <w:rPr>
-          <w:rFonts w:ascii="Arial" w:hAnsi="Arial" w:cs="Arial"/>
-          <w:color w:val="000000"/>
-          <w:sz w:val="20"/>
-          <w:szCs w:val="20"/>
-          <w:vertAlign w:val="superscript"/>
-        </w:rPr>
-        <w:t>2</w:t>
-      </w:r>
-      <w:r>
-        <w:rPr>
-          <w:rFonts w:ascii="Arial" w:hAnsi="Arial" w:cs="Arial"/>
-          <w:color w:val="000000"/>
-          <w:sz w:val="20"/>
-          <w:szCs w:val="20"/>
-        </w:rPr>
-        <w:t xml:space="preserve">, com tensão de atendimento em </w:t>
-      </w:r>
-      <w:r>
-        <w:rPr>
-          <w:rFonts w:ascii="Arial" w:hAnsi="Arial" w:cs="Arial"/>
-          <w:color w:val="FF0000"/>
-          <w:sz w:val="20"/>
-          <w:szCs w:val="20"/>
-        </w:rPr>
-        <w:t>[</w:t>
-      </w:r>
-      <w:r>
-        <w:rPr>
-          <w:rFonts w:ascii="Arial" w:hAnsi="Arial" w:cs="Arial"/>
-          <w:b/>
-          <w:color w:val="FF0000"/>
-          <w:sz w:val="20"/>
-          <w:szCs w:val="20"/>
-        </w:rPr>
-        <w:t>380, 220, 127</w:t>
-      </w:r>
-      <w:r>
-        <w:rPr>
-          <w:rFonts w:ascii="Arial" w:hAnsi="Arial" w:cs="Arial"/>
-          <w:color w:val="FF0000"/>
-          <w:sz w:val="20"/>
-          <w:szCs w:val="20"/>
-        </w:rPr>
-        <w:t>]</w:t>
-      </w:r>
-      <w:r>
-        <w:rPr>
-          <w:rFonts w:ascii="Arial" w:hAnsi="Arial" w:cs="Arial"/>
-          <w:color w:val="FF0000"/>
-          <w:sz w:val="20"/>
-          <w:szCs w:val="20"/>
-        </w:rPr>
         <w:t xml:space="preserve"> </w:t>
       </w:r>
       <w:r>
@@ -17463,30 +17436,10 @@
       <w:r>
         <w:rPr>
           <w:rFonts w:ascii="Arial" w:hAnsi="Arial" w:cs="Arial"/>
-          <w:color w:val="FF0000"/>
-          <w:sz w:val="20"/>
-          <w:szCs w:val="20"/>
-        </w:rPr>
-        <w:t>[</w:t>
-      </w:r>
-      <w:r>
-        <w:rPr>
-          <w:rFonts w:ascii="Arial" w:hAnsi="Arial" w:cs="Arial"/>
-          <w:b/>
-          <w:color w:val="FF0000"/>
-          <w:sz w:val="20"/>
-          <w:szCs w:val="20"/>
-        </w:rPr>
-        <w:t>NOME DO ESTADO</w:t>
-      </w:r>
-      <w:r>
-        <w:rPr>
-          <w:rFonts w:ascii="Arial" w:hAnsi="Arial" w:cs="Arial"/>
-          <w:color w:val="FF0000"/>
-          <w:sz w:val="20"/>
-          <w:szCs w:val="20"/>
-        </w:rPr>
-        <w:t>]</w:t>
+          <w:sz w:val="20"/>
+          <w:szCs w:val="20"/>
+        </w:rPr>
+        <w:t>Piauí</w:t>
       </w:r>
       <w:r>
         <w:rPr>
@@ -17522,7 +17475,7 @@
           <w:szCs w:val="20"/>
         </w:rPr>
       </w:pPr>
-      <w:bookmarkStart w:id="9" w:name="_Toc15047081"/>
+      <w:bookmarkStart w:id="10" w:name="_Toc15047081"/>
       <w:r>
         <w:rPr>
           <w:rFonts w:ascii="Arial" w:hAnsi="Arial" w:cs="Arial"/>
@@ -17533,7 +17486,7 @@
         </w:rPr>
         <w:t>Disjuntor de Entrada</w:t>
       </w:r>
-      <w:bookmarkEnd w:id="9"/>
+      <w:bookmarkEnd w:id="10"/>
     </w:p>
     <w:p>
       <w:pPr>
@@ -17611,7 +17564,16 @@
           <w:sz w:val="20"/>
           <w:szCs w:val="20"/>
         </w:rPr>
-        <w:t>NÚMERO DE POLOS: X</w:t>
+        <w:t xml:space="preserve">NÚMERO DE POLOS: </w:t>
+      </w:r>
+      <w:r>
+        <w:rPr>
+          <w:rFonts w:ascii="Arial" w:hAnsi="Arial" w:cs="Arial"/>
+          <w:color w:val="000000"/>
+          <w:sz w:val="20"/>
+          <w:szCs w:val="20"/>
+        </w:rPr>
+        <w:t>1</w:t>
       </w:r>
     </w:p>
     <w:p>
@@ -17650,11 +17612,19 @@
       <w:r>
         <w:rPr>
           <w:rFonts w:ascii="Arial" w:hAnsi="Arial" w:cs="Arial"/>
-          <w:color w:val="000000"/>
-          <w:sz w:val="20"/>
-          <w:szCs w:val="20"/>
-        </w:rPr>
-        <w:t>XXX V</w:t>
+          <w:sz w:val="20"/>
+          <w:szCs w:val="20"/>
+        </w:rPr>
+        <w:t>220</w:t>
+      </w:r>
+      <w:r>
+        <w:rPr>
+          <w:rFonts w:ascii="Arial" w:hAnsi="Arial" w:cs="Arial"/>
+          <w:color w:val="000000"/>
+          <w:sz w:val="20"/>
+          <w:szCs w:val="20"/>
+        </w:rPr>
+        <w:t xml:space="preserve"> V</w:t>
       </w:r>
     </w:p>
     <w:p>
@@ -17946,7 +17916,7 @@
           <w:szCs w:val="20"/>
         </w:rPr>
       </w:pPr>
-      <w:bookmarkStart w:id="10" w:name="_Toc15047082"/>
+      <w:bookmarkStart w:id="11" w:name="_Toc15047082"/>
       <w:r>
         <w:rPr>
           <w:rFonts w:ascii="Arial" w:hAnsi="Arial" w:cs="Arial"/>
@@ -17957,7 +17927,7 @@
         </w:rPr>
         <w:t>Potência Disponibilizada</w:t>
       </w:r>
-      <w:bookmarkEnd w:id="10"/>
+      <w:bookmarkEnd w:id="11"/>
     </w:p>
     <w:p>
       <w:pPr>
@@ -17981,6 +17951,7 @@
           <w:sz w:val="20"/>
           <w:szCs w:val="20"/>
         </w:rPr>
+        <w:lastRenderedPageBreak/>
         <w:t xml:space="preserve">A potência disponibilizada para unidades consumidora </w:t>
       </w:r>
       <w:r>
@@ -18498,7 +18469,7 @@
           <w:szCs w:val="20"/>
         </w:rPr>
       </w:pPr>
-      <w:bookmarkStart w:id="11" w:name="_Toc15047083"/>
+      <w:bookmarkStart w:id="12" w:name="_Toc15047083"/>
       <w:r>
         <w:rPr>
           <w:rFonts w:ascii="Arial" w:hAnsi="Arial" w:cs="Arial"/>
@@ -18509,7 +18480,7 @@
         </w:rPr>
         <w:t>Caixa de Medição</w:t>
       </w:r>
-      <w:bookmarkEnd w:id="11"/>
+      <w:bookmarkEnd w:id="12"/>
     </w:p>
     <w:p>
       <w:pPr>
@@ -19295,7 +19266,6 @@
           <w:sz w:val="20"/>
           <w:szCs w:val="20"/>
         </w:rPr>
-        <w:lastRenderedPageBreak/>
         <w:t xml:space="preserve">O aterramento da caixa de medição é(será) com X hastes de aterramento de comprimento XXXX mm e diâmetro X”, condutor de </w:t>
       </w:r>
       <w:r>
@@ -19351,7 +19321,7 @@
           <w:szCs w:val="20"/>
         </w:rPr>
       </w:pPr>
-      <w:bookmarkStart w:id="12" w:name="_Toc15047084"/>
+      <w:bookmarkStart w:id="13" w:name="_Toc15047084"/>
       <w:r>
         <w:rPr>
           <w:rFonts w:ascii="Arial" w:hAnsi="Arial" w:cs="Arial"/>
@@ -19360,9 +19330,10 @@
           <w:sz w:val="20"/>
           <w:szCs w:val="20"/>
         </w:rPr>
+        <w:lastRenderedPageBreak/>
         <w:t>Ramal de Entrada</w:t>
       </w:r>
-      <w:bookmarkEnd w:id="12"/>
+      <w:bookmarkEnd w:id="13"/>
     </w:p>
     <w:p>
       <w:pPr>
@@ -19417,20 +19388,146 @@
       <w:r>
         <w:rPr>
           <w:rFonts w:ascii="Arial" w:hAnsi="Arial" w:cs="Arial"/>
+          <w:sz w:val="20"/>
+          <w:szCs w:val="20"/>
+        </w:rPr>
+        <w:t>monofásico</w:t>
+      </w:r>
+      <w:r>
+        <w:rPr>
+          <w:rFonts w:ascii="Arial" w:hAnsi="Arial" w:cs="Arial"/>
+          <w:color w:val="000000"/>
+          <w:sz w:val="20"/>
+          <w:szCs w:val="20"/>
+        </w:rPr>
+        <w:t xml:space="preserve"> à </w:t>
+      </w:r>
+      <w:r>
+        <w:rPr>
+          <w:rFonts w:ascii="Arial" w:hAnsi="Arial" w:cs="Arial"/>
+          <w:color w:val="000000"/>
+          <w:sz w:val="20"/>
+          <w:szCs w:val="20"/>
+        </w:rPr>
+        <w:t xml:space="preserve">dois </w:t>
+      </w:r>
+      <w:r>
+        <w:rPr>
+          <w:rFonts w:ascii="Arial" w:hAnsi="Arial" w:cs="Arial"/>
+          <w:color w:val="000000"/>
+          <w:sz w:val="20"/>
+          <w:szCs w:val="20"/>
+        </w:rPr>
+        <w:t xml:space="preserve">condutores, sendo </w:t>
+      </w:r>
+      <w:r>
+        <w:rPr>
+          <w:rFonts w:ascii="Arial" w:hAnsi="Arial" w:cs="Arial"/>
+          <w:sz w:val="20"/>
+          <w:szCs w:val="20"/>
+        </w:rPr>
+        <w:t>um</w:t>
+      </w:r>
+      <w:r>
+        <w:rPr>
+          <w:rFonts w:ascii="Arial" w:hAnsi="Arial" w:cs="Arial"/>
           <w:color w:val="FF0000"/>
           <w:sz w:val="20"/>
           <w:szCs w:val="20"/>
         </w:rPr>
-        <w:t>[monofásico, bifásico, trifásico]</w:t>
-      </w:r>
-      <w:r>
-        <w:rPr>
-          <w:rFonts w:ascii="Arial" w:hAnsi="Arial" w:cs="Arial"/>
-          <w:color w:val="000000"/>
-          <w:sz w:val="20"/>
-          <w:szCs w:val="20"/>
-        </w:rPr>
-        <w:t xml:space="preserve"> à </w:t>
+        <w:t xml:space="preserve"> </w:t>
+      </w:r>
+      <w:r>
+        <w:rPr>
+          <w:rFonts w:ascii="Arial" w:hAnsi="Arial" w:cs="Arial"/>
+          <w:color w:val="000000"/>
+          <w:sz w:val="20"/>
+          <w:szCs w:val="20"/>
+        </w:rPr>
+        <w:t xml:space="preserve">condutor(es) FASE de diâmetro nominal </w:t>
+      </w:r>
+      <w:r>
+        <w:rPr>
+          <w:rFonts w:ascii="Arial" w:hAnsi="Arial" w:cs="Arial"/>
+          <w:color w:val="000000"/>
+          <w:sz w:val="20"/>
+          <w:szCs w:val="20"/>
+        </w:rPr>
+        <w:t>10</w:t>
+      </w:r>
+      <w:r>
+        <w:rPr>
+          <w:rFonts w:ascii="Arial" w:hAnsi="Arial" w:cs="Arial"/>
+          <w:color w:val="000000"/>
+          <w:sz w:val="20"/>
+          <w:szCs w:val="20"/>
+        </w:rPr>
+        <w:t xml:space="preserve"> mm</w:t>
+      </w:r>
+      <w:r>
+        <w:rPr>
+          <w:rFonts w:ascii="Arial" w:hAnsi="Arial" w:cs="Arial"/>
+          <w:color w:val="000000"/>
+          <w:sz w:val="20"/>
+          <w:szCs w:val="20"/>
+          <w:vertAlign w:val="superscript"/>
+        </w:rPr>
+        <w:t>2</w:t>
+      </w:r>
+      <w:r>
+        <w:rPr>
+          <w:rFonts w:ascii="Arial" w:hAnsi="Arial" w:cs="Arial"/>
+          <w:color w:val="000000"/>
+          <w:sz w:val="20"/>
+          <w:szCs w:val="20"/>
+        </w:rPr>
+        <w:t xml:space="preserve"> e um condutor NEUTRO de diâmetro nominal </w:t>
+      </w:r>
+      <w:r>
+        <w:rPr>
+          <w:rFonts w:ascii="Arial" w:hAnsi="Arial" w:cs="Arial"/>
+          <w:color w:val="000000"/>
+          <w:sz w:val="20"/>
+          <w:szCs w:val="20"/>
+        </w:rPr>
+        <w:t>10</w:t>
+      </w:r>
+      <w:r>
+        <w:rPr>
+          <w:rFonts w:ascii="Arial" w:hAnsi="Arial" w:cs="Arial"/>
+          <w:color w:val="000000"/>
+          <w:sz w:val="20"/>
+          <w:szCs w:val="20"/>
+        </w:rPr>
+        <w:t xml:space="preserve"> mm</w:t>
+      </w:r>
+      <w:r>
+        <w:rPr>
+          <w:rFonts w:ascii="Arial" w:hAnsi="Arial" w:cs="Arial"/>
+          <w:color w:val="000000"/>
+          <w:sz w:val="20"/>
+          <w:szCs w:val="20"/>
+          <w:vertAlign w:val="superscript"/>
+        </w:rPr>
+        <w:t>2</w:t>
+      </w:r>
+      <w:r>
+        <w:rPr>
+          <w:rFonts w:ascii="Arial" w:hAnsi="Arial" w:cs="Arial"/>
+          <w:color w:val="000000"/>
+          <w:sz w:val="20"/>
+          <w:szCs w:val="20"/>
+        </w:rPr>
+        <w:t xml:space="preserve">, em </w:t>
+      </w:r>
+      <w:r>
+        <w:rPr>
+          <w:rFonts w:ascii="Arial" w:hAnsi="Arial" w:cs="Arial"/>
+          <w:color w:val="000000"/>
+          <w:sz w:val="20"/>
+          <w:szCs w:val="20"/>
+        </w:rPr>
+        <w:t>220</w:t>
       </w:r>
       <w:r>
         <w:rPr>
@@ -19439,81 +19536,7 @@
           <w:sz w:val="20"/>
           <w:szCs w:val="20"/>
         </w:rPr>
-        <w:t>[dois, três, quatro]</w:t>
-      </w:r>
-      <w:r>
-        <w:rPr>
-          <w:rFonts w:ascii="Arial" w:hAnsi="Arial" w:cs="Arial"/>
-          <w:color w:val="000000"/>
-          <w:sz w:val="20"/>
-          <w:szCs w:val="20"/>
-        </w:rPr>
-        <w:t xml:space="preserve"> condutores, sendo </w:t>
-      </w:r>
-      <w:r>
-        <w:rPr>
-          <w:rFonts w:ascii="Arial" w:hAnsi="Arial" w:cs="Arial"/>
-          <w:color w:val="FF0000"/>
-          <w:sz w:val="20"/>
-          <w:szCs w:val="20"/>
-        </w:rPr>
-        <w:t>[um, dois, três]</w:t>
-      </w:r>
-      <w:r>
-        <w:rPr>
-          <w:rFonts w:ascii="Arial" w:hAnsi="Arial" w:cs="Arial"/>
-          <w:color w:val="000000"/>
-          <w:sz w:val="20"/>
-          <w:szCs w:val="20"/>
-        </w:rPr>
-        <w:t xml:space="preserve"> condutor(es) FASE de diâmetro nominal XXX mm</w:t>
-      </w:r>
-      <w:r>
-        <w:rPr>
-          <w:rFonts w:ascii="Arial" w:hAnsi="Arial" w:cs="Arial"/>
-          <w:color w:val="000000"/>
-          <w:sz w:val="20"/>
-          <w:szCs w:val="20"/>
-          <w:vertAlign w:val="superscript"/>
-        </w:rPr>
-        <w:t>2</w:t>
-      </w:r>
-      <w:r>
-        <w:rPr>
-          <w:rFonts w:ascii="Arial" w:hAnsi="Arial" w:cs="Arial"/>
-          <w:color w:val="000000"/>
-          <w:sz w:val="20"/>
-          <w:szCs w:val="20"/>
-        </w:rPr>
-        <w:t xml:space="preserve"> e um condutor NEUTRO de diâmetro nominal XXX mm</w:t>
-      </w:r>
-      <w:r>
-        <w:rPr>
-          <w:rFonts w:ascii="Arial" w:hAnsi="Arial" w:cs="Arial"/>
-          <w:color w:val="000000"/>
-          <w:sz w:val="20"/>
-          <w:szCs w:val="20"/>
-          <w:vertAlign w:val="superscript"/>
-        </w:rPr>
-        <w:t>2</w:t>
-      </w:r>
-      <w:r>
-        <w:rPr>
-          <w:rFonts w:ascii="Arial" w:hAnsi="Arial" w:cs="Arial"/>
-          <w:color w:val="000000"/>
-          <w:sz w:val="20"/>
-          <w:szCs w:val="20"/>
-        </w:rPr>
-        <w:t xml:space="preserve">, em </w:t>
-      </w:r>
-      <w:r>
-        <w:rPr>
-          <w:rFonts w:ascii="Arial" w:hAnsi="Arial" w:cs="Arial"/>
-          <w:color w:val="FF0000"/>
-          <w:sz w:val="20"/>
-          <w:szCs w:val="20"/>
-        </w:rPr>
-        <w:t xml:space="preserve">[380, 220, 127] </w:t>
+        <w:t xml:space="preserve"> </w:t>
       </w:r>
       <w:r>
         <w:rPr>
@@ -19558,7 +19581,7 @@
           <w:szCs w:val="20"/>
         </w:rPr>
       </w:pPr>
-      <w:bookmarkStart w:id="13" w:name="_Toc15047088"/>
+      <w:bookmarkStart w:id="14" w:name="_Toc15047088"/>
       <w:r>
         <w:rPr>
           <w:rFonts w:ascii="Arial" w:hAnsi="Arial" w:cs="Arial"/>
@@ -19570,7 +19593,7 @@
         </w:rPr>
         <w:t>ESTIMATIVA DE GERAÇÃO</w:t>
       </w:r>
-      <w:bookmarkEnd w:id="13"/>
+      <w:bookmarkEnd w:id="14"/>
     </w:p>
     <w:p>
       <w:pPr>
@@ -19597,7 +19620,7 @@
           <w:szCs w:val="20"/>
         </w:rPr>
       </w:pPr>
-      <w:bookmarkStart w:id="14" w:name="_Toc15047089"/>
+      <w:bookmarkStart w:id="15" w:name="_Toc15047089"/>
       <w:r>
         <w:rPr>
           <w:rFonts w:ascii="Arial" w:hAnsi="Arial" w:cs="Arial"/>
@@ -19609,7 +19632,7 @@
         </w:rPr>
         <w:t>DIMENSIONAMENTO DO GERADOR</w:t>
       </w:r>
-      <w:bookmarkEnd w:id="14"/>
+      <w:bookmarkEnd w:id="15"/>
     </w:p>
     <w:p>
       <w:pPr>
@@ -19834,7 +19857,7 @@
                 <w:szCs w:val="18"/>
                 <w:lang w:eastAsia="pt-BR"/>
               </w:rPr>
-              <w:t xml:space="preserve">CANADIANSOLAR</w:t>
+              <w:t>CANADIANSOLAR</w:t>
             </w:r>
           </w:p>
         </w:tc>
@@ -19900,7 +19923,7 @@
                 <w:szCs w:val="18"/>
                 <w:lang w:eastAsia="pt-BR"/>
               </w:rPr>
-              <w:t xml:space="preserve">CS3W-445MS</w:t>
+              <w:t>CS3W-445MS</w:t>
             </w:r>
           </w:p>
         </w:tc>
@@ -19998,7 +20021,7 @@
                 <w:szCs w:val="18"/>
                 <w:lang w:eastAsia="pt-BR"/>
               </w:rPr>
-              <w:t xml:space="preserve">445</w:t>
+              <w:t>445</w:t>
             </w:r>
           </w:p>
         </w:tc>
@@ -20086,7 +20109,7 @@
                 <w:szCs w:val="18"/>
                 <w:lang w:eastAsia="pt-BR"/>
               </w:rPr>
-              <w:t xml:space="preserve">48.9</w:t>
+              <w:t>48.9</w:t>
             </w:r>
           </w:p>
         </w:tc>
@@ -20174,7 +20197,7 @@
                 <w:szCs w:val="18"/>
                 <w:lang w:eastAsia="pt-BR"/>
               </w:rPr>
-              <w:t xml:space="preserve">11.54</w:t>
+              <w:t>11.54</w:t>
             </w:r>
           </w:p>
         </w:tc>
@@ -20262,7 +20285,7 @@
                 <w:szCs w:val="18"/>
                 <w:lang w:eastAsia="pt-BR"/>
               </w:rPr>
-              <w:t xml:space="preserve">40.9</w:t>
+              <w:t>40.9</w:t>
             </w:r>
           </w:p>
         </w:tc>
@@ -20350,7 +20373,7 @@
                 <w:szCs w:val="18"/>
                 <w:lang w:eastAsia="pt-BR"/>
               </w:rPr>
-              <w:t xml:space="preserve">10.89</w:t>
+              <w:t>10.89</w:t>
             </w:r>
           </w:p>
         </w:tc>
@@ -20416,7 +20439,7 @@
                 <w:szCs w:val="18"/>
                 <w:lang w:eastAsia="pt-BR"/>
               </w:rPr>
-              <w:t xml:space="preserve">20.1</w:t>
+              <w:t>20.1</w:t>
             </w:r>
           </w:p>
         </w:tc>
@@ -20482,7 +20505,7 @@
                 <w:szCs w:val="18"/>
                 <w:lang w:eastAsia="pt-BR"/>
               </w:rPr>
-              <w:t xml:space="preserve">2.108</w:t>
+              <w:t>2.108</w:t>
             </w:r>
           </w:p>
         </w:tc>
@@ -20548,7 +20571,7 @@
                 <w:szCs w:val="18"/>
                 <w:lang w:eastAsia="pt-BR"/>
               </w:rPr>
-              <w:t xml:space="preserve">1.048</w:t>
+              <w:t>1.048</w:t>
             </w:r>
           </w:p>
         </w:tc>
@@ -20614,7 +20637,7 @@
                 <w:szCs w:val="18"/>
                 <w:lang w:eastAsia="pt-BR"/>
               </w:rPr>
-              <w:t xml:space="preserve">2.209184</w:t>
+              <w:t>2.209184</w:t>
             </w:r>
           </w:p>
         </w:tc>
@@ -20680,7 +20703,7 @@
                 <w:szCs w:val="18"/>
                 <w:lang w:eastAsia="pt-BR"/>
               </w:rPr>
-              <w:t xml:space="preserve">27.9</w:t>
+              <w:t>27.9</w:t>
             </w:r>
           </w:p>
         </w:tc>
@@ -20746,7 +20769,7 @@
                 <w:szCs w:val="18"/>
                 <w:lang w:eastAsia="pt-BR"/>
               </w:rPr>
-              <w:t xml:space="preserve">91</w:t>
+              <w:t>91</w:t>
             </w:r>
           </w:p>
         </w:tc>
@@ -20812,7 +20835,7 @@
                 <w:szCs w:val="18"/>
                 <w:lang w:eastAsia="pt-BR"/>
               </w:rPr>
-              <w:t xml:space="preserve">40.495</w:t>
+              <w:t>40.495</w:t>
             </w:r>
           </w:p>
         </w:tc>
@@ -21796,7 +21819,6 @@
                 <w:szCs w:val="18"/>
                 <w:lang w:eastAsia="pt-BR"/>
               </w:rPr>
-              <w:lastRenderedPageBreak/>
               <w:t xml:space="preserve">Quantidade de </w:t>
             </w:r>
             <w:proofErr w:type="spellStart"/>
@@ -21922,7 +21944,8 @@
                 <w:szCs w:val="18"/>
                 <w:lang w:eastAsia="pt-BR"/>
               </w:rPr>
-              <w:t>Entrada</w:t>
+              <w:lastRenderedPageBreak/>
+              <w:t>Saída</w:t>
             </w:r>
           </w:p>
         </w:tc>
@@ -22734,8 +22757,8 @@
           <w:szCs w:val="20"/>
         </w:rPr>
       </w:pPr>
-      <w:bookmarkStart w:id="15" w:name="_Toc15047096"/>
-      <w:bookmarkStart w:id="16" w:name="_Toc15047095"/>
+      <w:bookmarkStart w:id="16" w:name="_Toc15047096"/>
+      <w:bookmarkStart w:id="17" w:name="_Toc15047095"/>
       <w:r>
         <w:rPr>
           <w:rFonts w:ascii="Arial" w:hAnsi="Arial" w:cs="Arial"/>
@@ -22747,7 +22770,7 @@
         </w:rPr>
         <w:t>DIMENSIONAMENTO DA PROTEÇÃO</w:t>
       </w:r>
-      <w:bookmarkEnd w:id="15"/>
+      <w:bookmarkEnd w:id="16"/>
     </w:p>
     <w:p>
       <w:pPr>
@@ -22773,7 +22796,7 @@
           <w:szCs w:val="20"/>
         </w:rPr>
       </w:pPr>
-      <w:bookmarkStart w:id="17" w:name="_Toc15047097"/>
+      <w:bookmarkStart w:id="18" w:name="_Toc15047097"/>
       <w:r>
         <w:rPr>
           <w:rFonts w:ascii="Arial" w:hAnsi="Arial" w:cs="Arial"/>
@@ -22784,7 +22807,7 @@
         </w:rPr>
         <w:t>Fusíveis</w:t>
       </w:r>
-      <w:bookmarkEnd w:id="17"/>
+      <w:bookmarkEnd w:id="18"/>
     </w:p>
     <w:p>
       <w:pPr>
@@ -22796,15 +22819,15 @@
         <w:jc w:val="both"/>
         <w:rPr>
           <w:rFonts w:ascii="Arial" w:hAnsi="Arial" w:cs="Arial"/>
-          <w:color w:val="000000"/>
-          <w:sz w:val="20"/>
-          <w:szCs w:val="20"/>
-        </w:rPr>
-      </w:pPr>
-      <w:r>
-        <w:rPr>
-          <w:rFonts w:ascii="Arial" w:hAnsi="Arial" w:cs="Arial"/>
-          <w:color w:val="000000"/>
+          <w:color w:val="FF0000"/>
+          <w:sz w:val="20"/>
+          <w:szCs w:val="20"/>
+        </w:rPr>
+      </w:pPr>
+      <w:r>
+        <w:rPr>
+          <w:rFonts w:ascii="Arial" w:hAnsi="Arial" w:cs="Arial"/>
+          <w:color w:val="FF0000"/>
           <w:sz w:val="20"/>
           <w:szCs w:val="20"/>
         </w:rPr>
@@ -22835,7 +22858,7 @@
           <w:szCs w:val="20"/>
         </w:rPr>
       </w:pPr>
-      <w:bookmarkStart w:id="18" w:name="_Toc15047098"/>
+      <w:bookmarkStart w:id="19" w:name="_Toc15047098"/>
       <w:r>
         <w:rPr>
           <w:rFonts w:ascii="Arial" w:hAnsi="Arial" w:cs="Arial"/>
@@ -22846,7 +22869,7 @@
         </w:rPr>
         <w:t>Disjuntores</w:t>
       </w:r>
-      <w:bookmarkEnd w:id="18"/>
+      <w:bookmarkEnd w:id="19"/>
     </w:p>
     <w:p>
       <w:pPr>
@@ -22858,15 +22881,15 @@
         <w:jc w:val="both"/>
         <w:rPr>
           <w:rFonts w:ascii="Arial" w:hAnsi="Arial" w:cs="Arial"/>
-          <w:color w:val="000000"/>
-          <w:sz w:val="20"/>
-          <w:szCs w:val="20"/>
-        </w:rPr>
-      </w:pPr>
-      <w:r>
-        <w:rPr>
-          <w:rFonts w:ascii="Arial" w:hAnsi="Arial" w:cs="Arial"/>
-          <w:color w:val="000000"/>
+          <w:color w:val="FF0000"/>
+          <w:sz w:val="20"/>
+          <w:szCs w:val="20"/>
+        </w:rPr>
+      </w:pPr>
+      <w:r>
+        <w:rPr>
+          <w:rFonts w:ascii="Arial" w:hAnsi="Arial" w:cs="Arial"/>
+          <w:color w:val="FF0000"/>
           <w:sz w:val="20"/>
           <w:szCs w:val="20"/>
         </w:rPr>
@@ -22875,7 +22898,7 @@
       <w:r>
         <w:rPr>
           <w:rFonts w:ascii="Arial" w:hAnsi="Arial" w:cs="Arial"/>
-          <w:color w:val="000000"/>
+          <w:color w:val="FF0000"/>
           <w:sz w:val="20"/>
           <w:szCs w:val="20"/>
         </w:rPr>
@@ -22884,7 +22907,7 @@
       <w:r>
         <w:rPr>
           <w:rFonts w:ascii="Arial" w:hAnsi="Arial" w:cs="Arial"/>
-          <w:color w:val="000000"/>
+          <w:color w:val="FF0000"/>
           <w:sz w:val="20"/>
           <w:szCs w:val="20"/>
         </w:rPr>
@@ -23115,7 +23138,7 @@
           <w:szCs w:val="20"/>
         </w:rPr>
       </w:pPr>
-      <w:bookmarkStart w:id="19" w:name="_Toc15047099"/>
+      <w:bookmarkStart w:id="20" w:name="_Toc15047099"/>
       <w:r>
         <w:rPr>
           <w:rFonts w:ascii="Arial" w:hAnsi="Arial" w:cs="Arial"/>
@@ -23204,7 +23227,7 @@
         </w:rPr>
         <w:t>DPS</w:t>
       </w:r>
-      <w:bookmarkEnd w:id="19"/>
+      <w:bookmarkEnd w:id="20"/>
     </w:p>
     <w:p>
       <w:pPr>
@@ -23515,7 +23538,6 @@
           <w:sz w:val="20"/>
           <w:szCs w:val="20"/>
         </w:rPr>
-        <w:lastRenderedPageBreak/>
         <w:t>Geometria da malha, informando a distância entre cada haste</w:t>
       </w:r>
       <w:r>
@@ -23603,6 +23625,7 @@
           <w:sz w:val="20"/>
           <w:szCs w:val="20"/>
         </w:rPr>
+        <w:lastRenderedPageBreak/>
         <w:t>Quantidade de hastes:</w:t>
       </w:r>
     </w:p>
@@ -24822,7 +24845,7 @@
         </w:rPr>
         <w:t>IMENSIONAMENTO DOS CABOS</w:t>
       </w:r>
-      <w:bookmarkEnd w:id="16"/>
+      <w:bookmarkEnd w:id="17"/>
     </w:p>
     <w:p>
       <w:pPr>
@@ -25166,7 +25189,6 @@
         <w:jc w:val="both"/>
       </w:pPr>
       <w:r>
-        <w:lastRenderedPageBreak/>
         <w:t>Gravação: As letras devem ser em Arial Black;</w:t>
       </w:r>
     </w:p>
@@ -25190,6 +25212,7 @@
         <w:jc w:val="both"/>
       </w:pPr>
       <w:r>
+        <w:lastRenderedPageBreak/>
         <w:t>Acabamento: Deve possuir cor amarela, obtida por processo de masterização com 2%, assegurando opacidade que permita adequada visualização das marcações pintadas na superfície da placa;</w:t>
       </w:r>
     </w:p>

--- a/generated_doc.docx
+++ b/generated_doc.docx
@@ -196,7 +196,7 @@
           <w:sz w:val="20"/>
           <w:szCs w:val="20"/>
         </w:rPr>
-        <w:t>SOLAR FOTOVOLTAICO</w:t>
+        <w:t xml:space="preserve">SOLAR FOTOVOLTAICO</w:t>
       </w:r>
       <w:r>
         <w:rPr>
@@ -208,7 +208,6 @@
         </w:rPr>
         <w:t xml:space="preserve"> </w:t>
       </w:r>
-      <w:proofErr w:type="gramStart"/>
       <w:r>
         <w:rPr>
           <w:rFonts w:ascii="Arial" w:hAnsi="Arial" w:cs="Arial"/>
@@ -226,6 +225,15 @@
           <w:sz w:val="20"/>
           <w:szCs w:val="20"/>
         </w:rPr>
+        <w:t xml:space="preserve"/>
+      </w:r>
+      <w:r>
+        <w:rPr>
+          <w:rFonts w:ascii="Arial" w:hAnsi="Arial" w:cs="Arial"/>
+          <w:b/>
+          <w:sz w:val="20"/>
+          <w:szCs w:val="20"/>
+        </w:rPr>
         <w:t xml:space="preserve"> </w:t>
       </w:r>
       <w:r>
@@ -235,13 +243,73 @@
           <w:sz w:val="20"/>
           <w:szCs w:val="20"/>
         </w:rPr>
-        <w:t>kW</w:t>
-      </w:r>
-      <w:proofErr w:type="gramEnd"/>
+        <w:t xml:space="preserve">kW </w:t>
+      </w:r>
       <w:r>
         <w:rPr>
           <w:rFonts w:ascii="Arial" w:hAnsi="Arial" w:cs="Arial"/>
           <w:b/>
+          <w:color w:val="000000"/>
+          <w:sz w:val="20"/>
+          <w:szCs w:val="20"/>
+        </w:rPr>
+        <w:t xml:space="preserve">CONECTADO À REDE </w:t>
+      </w:r>
+      <w:r>
+        <w:rPr>
+          <w:rFonts w:ascii="Arial" w:hAnsi="Arial" w:cs="Arial"/>
+          <w:b/>
+          <w:color w:val="000000"/>
+          <w:sz w:val="20"/>
+          <w:szCs w:val="20"/>
+        </w:rPr>
+        <w:t xml:space="preserve">DE ENERGIA ELÉTRICA </w:t>
+      </w:r>
+      <w:r>
+        <w:rPr>
+          <w:rFonts w:ascii="Arial" w:hAnsi="Arial" w:cs="Arial"/>
+          <w:b/>
+          <w:color w:val="000000"/>
+          <w:sz w:val="20"/>
+          <w:szCs w:val="20"/>
+        </w:rPr>
+        <w:t xml:space="preserve">DE BAIXA </w:t>
+      </w:r>
+      <w:r>
+        <w:rPr>
+          <w:rFonts w:ascii="Arial" w:hAnsi="Arial" w:cs="Arial"/>
+          <w:b/>
+          <w:color w:val="000000"/>
+          <w:sz w:val="20"/>
+          <w:szCs w:val="20"/>
+          <w:u w:val="single"/>
+        </w:rPr>
+        <w:t>TENSÃO</w:t>
+      </w:r>
+      <w:r>
+        <w:rPr>
+          <w:rFonts w:ascii="Arial" w:hAnsi="Arial" w:cs="Arial"/>
+          <w:b/>
+          <w:color w:val="000000"/>
+          <w:sz w:val="20"/>
+          <w:szCs w:val="20"/>
+        </w:rPr>
+        <w:t xml:space="preserve"> EM </w:t>
+      </w:r>
+      <w:r>
+        <w:rPr>
+          <w:rFonts w:ascii="Arial" w:hAnsi="Arial" w:cs="Arial"/>
+          <w:b/>
+          <w:sz w:val="20"/>
+          <w:szCs w:val="20"/>
+        </w:rPr>
+        <w:t xml:space="preserve">220</w:t>
+      </w:r>
+      <w:r>
+        <w:rPr>
+          <w:rFonts w:ascii="Arial" w:hAnsi="Arial" w:cs="Arial"/>
+          <w:b/>
+          <w:color w:val="000000"/>
           <w:sz w:val="20"/>
           <w:szCs w:val="20"/>
         </w:rPr>
@@ -255,104 +323,34 @@
           <w:sz w:val="20"/>
           <w:szCs w:val="20"/>
         </w:rPr>
-        <w:t xml:space="preserve">CONECTADO À REDE </w:t>
+        <w:t xml:space="preserve">V </w:t>
       </w:r>
       <w:r>
         <w:rPr>
           <w:rFonts w:ascii="Arial" w:hAnsi="Arial" w:cs="Arial"/>
           <w:b/>
-          <w:color w:val="000000"/>
-          <w:sz w:val="20"/>
-          <w:szCs w:val="20"/>
-        </w:rPr>
-        <w:t xml:space="preserve">DE ENERGIA ELÉTRICA </w:t>
+          <w:sz w:val="20"/>
+          <w:szCs w:val="20"/>
+        </w:rPr>
+        <w:t>CARACTERIZADO</w:t>
       </w:r>
       <w:r>
         <w:rPr>
           <w:rFonts w:ascii="Arial" w:hAnsi="Arial" w:cs="Arial"/>
           <w:b/>
-          <w:color w:val="000000"/>
-          <w:sz w:val="20"/>
-          <w:szCs w:val="20"/>
-        </w:rPr>
-        <w:t xml:space="preserve">DE BAIXA </w:t>
+          <w:sz w:val="20"/>
+          <w:szCs w:val="20"/>
+        </w:rPr>
+        <w:t xml:space="preserve"> COMO </w:t>
       </w:r>
       <w:r>
         <w:rPr>
           <w:rFonts w:ascii="Arial" w:hAnsi="Arial" w:cs="Arial"/>
           <w:b/>
-          <w:color w:val="000000"/>
-          <w:sz w:val="20"/>
-          <w:szCs w:val="20"/>
-          <w:u w:val="single"/>
-        </w:rPr>
-        <w:t>TENSÃO</w:t>
-      </w:r>
-      <w:r>
-        <w:rPr>
-          <w:rFonts w:ascii="Arial" w:hAnsi="Arial" w:cs="Arial"/>
-          <w:b/>
-          <w:color w:val="000000"/>
-          <w:sz w:val="20"/>
-          <w:szCs w:val="20"/>
-        </w:rPr>
-        <w:t xml:space="preserve"> EM </w:t>
-      </w:r>
-      <w:r>
-        <w:rPr>
-          <w:rFonts w:ascii="Arial" w:hAnsi="Arial" w:cs="Arial"/>
-          <w:b/>
-          <w:sz w:val="20"/>
-          <w:szCs w:val="20"/>
-        </w:rPr>
-        <w:t>220</w:t>
-      </w:r>
-      <w:r>
-        <w:rPr>
-          <w:rFonts w:ascii="Arial" w:hAnsi="Arial" w:cs="Arial"/>
-          <w:b/>
-          <w:color w:val="000000"/>
-          <w:sz w:val="20"/>
-          <w:szCs w:val="20"/>
-        </w:rPr>
-        <w:t xml:space="preserve"> </w:t>
-      </w:r>
-      <w:r>
-        <w:rPr>
-          <w:rFonts w:ascii="Arial" w:hAnsi="Arial" w:cs="Arial"/>
-          <w:b/>
-          <w:color w:val="000000"/>
-          <w:sz w:val="20"/>
-          <w:szCs w:val="20"/>
-        </w:rPr>
-        <w:t xml:space="preserve">V </w:t>
-      </w:r>
-      <w:r>
-        <w:rPr>
-          <w:rFonts w:ascii="Arial" w:hAnsi="Arial" w:cs="Arial"/>
-          <w:b/>
-          <w:sz w:val="20"/>
-          <w:szCs w:val="20"/>
-        </w:rPr>
-        <w:t>CARACTERIZADO</w:t>
-      </w:r>
-      <w:r>
-        <w:rPr>
-          <w:rFonts w:ascii="Arial" w:hAnsi="Arial" w:cs="Arial"/>
-          <w:b/>
-          <w:sz w:val="20"/>
-          <w:szCs w:val="20"/>
-        </w:rPr>
-        <w:t xml:space="preserve"> COMO </w:t>
-      </w:r>
-      <w:r>
-        <w:rPr>
-          <w:rFonts w:ascii="Arial" w:hAnsi="Arial" w:cs="Arial"/>
-          <w:b/>
-          <w:sz w:val="20"/>
-          <w:szCs w:val="20"/>
-        </w:rPr>
-        <w:t>AUTOCONSUMO REMOTO</w:t>
+          <w:sz w:val="20"/>
+          <w:szCs w:val="20"/>
+        </w:rPr>
+        <w:t xml:space="preserve">AUTOCONSUMO REMOTO</w:t>
       </w:r>
     </w:p>
     <w:p>
@@ -503,7 +501,7 @@
           <w:sz w:val="20"/>
           <w:szCs w:val="20"/>
         </w:rPr>
-        <w:t>ITAMIR TRINDADE</w:t>
+        <w:t xml:space="preserve">ITAMIR TRINDADE</w:t>
       </w:r>
     </w:p>
     <w:p>
@@ -538,7 +536,7 @@
           <w:sz w:val="20"/>
           <w:szCs w:val="20"/>
         </w:rPr>
-        <w:t>324534124</w:t>
+        <w:t xml:space="preserve">324534124</w:t>
       </w:r>
     </w:p>
     <w:p>
@@ -659,7 +657,7 @@
           <w:sz w:val="20"/>
           <w:szCs w:val="20"/>
         </w:rPr>
-        <w:t>CARLOS MIGUEL</w:t>
+        <w:t xml:space="preserve">CARLOS MIGUEL</w:t>
       </w:r>
     </w:p>
     <w:p>
@@ -684,7 +682,7 @@
           <w:sz w:val="20"/>
           <w:szCs w:val="20"/>
         </w:rPr>
-        <w:t>Engenheiro Eletricista</w:t>
+        <w:t xml:space="preserve">Engenheiro Eletricista</w:t>
       </w:r>
     </w:p>
     <w:p>
@@ -727,7 +725,7 @@
           <w:sz w:val="20"/>
           <w:szCs w:val="20"/>
         </w:rPr>
-        <w:t>12412512</w:t>
+        <w:t xml:space="preserve">12412512</w:t>
       </w:r>
     </w:p>
     <w:p>
@@ -880,7 +878,7 @@
           <w:sz w:val="20"/>
           <w:szCs w:val="20"/>
         </w:rPr>
-        <w:t>Teresina</w:t>
+        <w:t xml:space="preserve">Teresina</w:t>
       </w:r>
       <w:r>
         <w:rPr>
@@ -898,7 +896,7 @@
           <w:sz w:val="20"/>
           <w:szCs w:val="20"/>
         </w:rPr>
-        <w:t>PI</w:t>
+        <w:t xml:space="preserve">PI</w:t>
       </w:r>
     </w:p>
     <w:p>
@@ -929,7 +927,7 @@
           <w:sz w:val="20"/>
           <w:szCs w:val="20"/>
         </w:rPr>
-        <w:t>outubro</w:t>
+        <w:t xml:space="preserve">outubro</w:t>
       </w:r>
       <w:r>
         <w:rPr>
@@ -947,7 +945,7 @@
           <w:sz w:val="20"/>
           <w:szCs w:val="20"/>
         </w:rPr>
-        <w:t>2022</w:t>
+        <w:t xml:space="preserve">2022</w:t>
       </w:r>
     </w:p>
     <w:p>
@@ -1391,29 +1389,7 @@
           <w:szCs w:val="20"/>
           <w:lang w:val="en-US"/>
         </w:rPr>
-        <w:t xml:space="preserve">: </w:t>
-      </w:r>
-      <w:proofErr w:type="spellStart"/>
-      <w:r>
-        <w:rPr>
-          <w:rFonts w:ascii="Arial" w:hAnsi="Arial" w:cs="Arial"/>
-          <w:color w:val="000000"/>
-          <w:sz w:val="20"/>
-          <w:szCs w:val="20"/>
-          <w:lang w:val="en-US"/>
-        </w:rPr>
-        <w:t>Corrente</w:t>
-      </w:r>
-      <w:proofErr w:type="spellEnd"/>
-      <w:r>
-        <w:rPr>
-          <w:rFonts w:ascii="Arial" w:hAnsi="Arial" w:cs="Arial"/>
-          <w:color w:val="000000"/>
-          <w:sz w:val="20"/>
-          <w:szCs w:val="20"/>
-          <w:lang w:val="en-US"/>
-        </w:rPr>
-        <w:t xml:space="preserve"> Nominal</w:t>
+        <w:t>: Corrente Nominal</w:t>
       </w:r>
     </w:p>
     <w:p>
@@ -1475,36 +1451,16 @@
           <w:sz w:val="20"/>
           <w:szCs w:val="20"/>
         </w:rPr>
-        <w:t xml:space="preserve">em </w:t>
-      </w:r>
-      <w:proofErr w:type="spellStart"/>
-      <w:r>
-        <w:rPr>
-          <w:rFonts w:ascii="Arial" w:hAnsi="Arial" w:cs="Arial"/>
-          <w:color w:val="000000"/>
-          <w:sz w:val="20"/>
-          <w:szCs w:val="20"/>
-        </w:rPr>
-        <w:t>amp</w:t>
-      </w:r>
-      <w:r>
-        <w:rPr>
-          <w:rFonts w:ascii="Arial" w:hAnsi="Arial" w:cs="Arial"/>
-          <w:color w:val="000000"/>
-          <w:sz w:val="20"/>
-          <w:szCs w:val="20"/>
-        </w:rPr>
-        <w:t>éres</w:t>
-      </w:r>
-      <w:proofErr w:type="spellEnd"/>
-      <w:r>
-        <w:rPr>
-          <w:rFonts w:ascii="Arial" w:hAnsi="Arial" w:cs="Arial"/>
-          <w:color w:val="000000"/>
-          <w:sz w:val="20"/>
-          <w:szCs w:val="20"/>
-        </w:rPr>
-        <w:t xml:space="preserve"> (A)</w:t>
+        <w:t>em amp</w:t>
+      </w:r>
+      <w:r>
+        <w:rPr>
+          <w:rFonts w:ascii="Arial" w:hAnsi="Arial" w:cs="Arial"/>
+          <w:color w:val="000000"/>
+          <w:sz w:val="20"/>
+          <w:szCs w:val="20"/>
+        </w:rPr>
+        <w:t>éres (A)</w:t>
       </w:r>
     </w:p>
     <w:p>
@@ -1522,47 +1478,15 @@
           <w:szCs w:val="20"/>
         </w:rPr>
       </w:pPr>
-      <w:proofErr w:type="spellStart"/>
-      <w:r>
-        <w:rPr>
-          <w:rFonts w:ascii="Arial" w:hAnsi="Arial" w:cs="Arial"/>
-          <w:color w:val="000000"/>
-          <w:sz w:val="20"/>
-          <w:szCs w:val="20"/>
-        </w:rPr>
-        <w:t>Ist</w:t>
-      </w:r>
-      <w:proofErr w:type="spellEnd"/>
-      <w:r>
-        <w:rPr>
-          <w:rFonts w:ascii="Arial" w:hAnsi="Arial" w:cs="Arial"/>
-          <w:color w:val="000000"/>
-          <w:sz w:val="20"/>
-          <w:szCs w:val="20"/>
-        </w:rPr>
-        <w:t xml:space="preserve">: </w:t>
-      </w:r>
-      <w:proofErr w:type="spellStart"/>
-      <w:r>
-        <w:rPr>
-          <w:rFonts w:ascii="Arial" w:hAnsi="Arial" w:cs="Arial"/>
-          <w:color w:val="000000"/>
-          <w:sz w:val="20"/>
-          <w:szCs w:val="20"/>
-        </w:rPr>
-        <w:t>Corrento</w:t>
-      </w:r>
-      <w:proofErr w:type="spellEnd"/>
-      <w:r>
-        <w:rPr>
-          <w:rFonts w:ascii="Arial" w:hAnsi="Arial" w:cs="Arial"/>
-          <w:color w:val="000000"/>
-          <w:sz w:val="20"/>
-          <w:szCs w:val="20"/>
-        </w:rPr>
-        <w:t xml:space="preserve"> de curto-circuito de módulo fotovoltaico em </w:t>
-      </w:r>
-      <w:proofErr w:type="spellStart"/>
+      <w:r>
+        <w:rPr>
+          <w:rFonts w:ascii="Arial" w:hAnsi="Arial" w:cs="Arial"/>
+          <w:color w:val="000000"/>
+          <w:sz w:val="20"/>
+          <w:szCs w:val="20"/>
+        </w:rPr>
+        <w:t xml:space="preserve">Ist: Corrento de curto-circuito de módulo fotovoltaico em </w:t>
+      </w:r>
       <w:r>
         <w:rPr>
           <w:rFonts w:ascii="Arial" w:hAnsi="Arial" w:cs="Arial"/>
@@ -1579,17 +1503,7 @@
           <w:sz w:val="20"/>
           <w:szCs w:val="20"/>
         </w:rPr>
-        <w:t>éres</w:t>
-      </w:r>
-      <w:proofErr w:type="spellEnd"/>
-      <w:r>
-        <w:rPr>
-          <w:rFonts w:ascii="Arial" w:hAnsi="Arial" w:cs="Arial"/>
-          <w:color w:val="000000"/>
-          <w:sz w:val="20"/>
-          <w:szCs w:val="20"/>
-        </w:rPr>
-        <w:t xml:space="preserve"> (A)</w:t>
+        <w:t>éres (A)</w:t>
       </w:r>
     </w:p>
     <w:p>
@@ -1635,7 +1549,6 @@
           <w:lang w:val="en-US"/>
         </w:rPr>
       </w:pPr>
-      <w:proofErr w:type="spellStart"/>
       <w:r>
         <w:rPr>
           <w:rFonts w:ascii="Arial" w:hAnsi="Arial" w:cs="Arial"/>
@@ -1644,31 +1557,8 @@
           <w:szCs w:val="20"/>
           <w:lang w:val="en-US"/>
         </w:rPr>
-        <w:t>kWp</w:t>
-      </w:r>
-      <w:proofErr w:type="spellEnd"/>
-      <w:r>
-        <w:rPr>
-          <w:rFonts w:ascii="Arial" w:hAnsi="Arial" w:cs="Arial"/>
-          <w:color w:val="000000"/>
-          <w:sz w:val="20"/>
-          <w:szCs w:val="20"/>
-          <w:lang w:val="en-US"/>
-        </w:rPr>
-        <w:t xml:space="preserve">: kilo-watt </w:t>
-      </w:r>
-      <w:proofErr w:type="spellStart"/>
-      <w:r>
-        <w:rPr>
-          <w:rFonts w:ascii="Arial" w:hAnsi="Arial" w:cs="Arial"/>
-          <w:color w:val="000000"/>
-          <w:sz w:val="20"/>
-          <w:szCs w:val="20"/>
-          <w:lang w:val="en-US"/>
-        </w:rPr>
-        <w:t>pico</w:t>
-      </w:r>
-      <w:proofErr w:type="spellEnd"/>
+        <w:t>kWp: kilo-watt pico</w:t>
+      </w:r>
     </w:p>
     <w:p>
       <w:pPr>
@@ -1692,19 +1582,8 @@
           <w:sz w:val="20"/>
           <w:szCs w:val="20"/>
         </w:rPr>
-        <w:t xml:space="preserve">kWh: </w:t>
-      </w:r>
-      <w:proofErr w:type="spellStart"/>
-      <w:r>
-        <w:rPr>
-          <w:rFonts w:ascii="Arial" w:hAnsi="Arial" w:cs="Arial"/>
-          <w:color w:val="000000"/>
-          <w:sz w:val="20"/>
-          <w:szCs w:val="20"/>
-        </w:rPr>
-        <w:t>kilo-watt-hora</w:t>
-      </w:r>
-      <w:proofErr w:type="spellEnd"/>
+        <w:t>kWh: kilo-watt-hora</w:t>
+      </w:r>
     </w:p>
     <w:p>
       <w:pPr>
@@ -1721,25 +1600,14 @@
           <w:szCs w:val="20"/>
         </w:rPr>
       </w:pPr>
-      <w:proofErr w:type="spellStart"/>
-      <w:r>
-        <w:rPr>
-          <w:rFonts w:ascii="Arial" w:hAnsi="Arial" w:cs="Arial"/>
-          <w:color w:val="000000"/>
-          <w:sz w:val="20"/>
-          <w:szCs w:val="20"/>
-        </w:rPr>
-        <w:t>MicroGD</w:t>
-      </w:r>
-      <w:proofErr w:type="spellEnd"/>
-      <w:r>
-        <w:rPr>
-          <w:rFonts w:ascii="Arial" w:hAnsi="Arial" w:cs="Arial"/>
-          <w:color w:val="000000"/>
-          <w:sz w:val="20"/>
-          <w:szCs w:val="20"/>
-        </w:rPr>
-        <w:t>: Microgeração distribuída</w:t>
+      <w:r>
+        <w:rPr>
+          <w:rFonts w:ascii="Arial" w:hAnsi="Arial" w:cs="Arial"/>
+          <w:color w:val="000000"/>
+          <w:sz w:val="20"/>
+          <w:szCs w:val="20"/>
+        </w:rPr>
+        <w:t>MicroGD: Microgeração distribuída</w:t>
       </w:r>
     </w:p>
     <w:p>
@@ -1919,19 +1787,8 @@
           <w:sz w:val="20"/>
           <w:szCs w:val="20"/>
         </w:rPr>
-        <w:t xml:space="preserve">PR: </w:t>
-      </w:r>
-      <w:proofErr w:type="spellStart"/>
-      <w:r>
-        <w:rPr>
-          <w:rFonts w:ascii="Arial" w:hAnsi="Arial" w:cs="Arial"/>
-          <w:color w:val="000000"/>
-          <w:sz w:val="20"/>
-          <w:szCs w:val="20"/>
-        </w:rPr>
-        <w:t>Pára-raio</w:t>
-      </w:r>
-      <w:proofErr w:type="spellEnd"/>
+        <w:t>PR: Pára-raio</w:t>
+      </w:r>
     </w:p>
     <w:p>
       <w:pPr>
@@ -2250,25 +2107,14 @@
           <w:szCs w:val="20"/>
         </w:rPr>
       </w:pPr>
-      <w:proofErr w:type="spellStart"/>
-      <w:r>
-        <w:rPr>
-          <w:rFonts w:ascii="Arial" w:hAnsi="Arial" w:cs="Arial"/>
-          <w:color w:val="000000"/>
-          <w:sz w:val="20"/>
-          <w:szCs w:val="20"/>
-        </w:rPr>
-        <w:t>Voc</w:t>
-      </w:r>
-      <w:proofErr w:type="spellEnd"/>
-      <w:r>
-        <w:rPr>
-          <w:rFonts w:ascii="Arial" w:hAnsi="Arial" w:cs="Arial"/>
-          <w:color w:val="000000"/>
-          <w:sz w:val="20"/>
-          <w:szCs w:val="20"/>
-        </w:rPr>
-        <w:t>: Tensão de circuito aberto de módulo fotovoltaico</w:t>
+      <w:r>
+        <w:rPr>
+          <w:rFonts w:ascii="Arial" w:hAnsi="Arial" w:cs="Arial"/>
+          <w:color w:val="000000"/>
+          <w:sz w:val="20"/>
+          <w:szCs w:val="20"/>
+        </w:rPr>
+        <w:t>Voc: Tensão de circuito aberto de módulo fotovoltaico</w:t>
       </w:r>
       <w:r>
         <w:rPr>
@@ -5352,7 +5198,7 @@
           <w:sz w:val="20"/>
           <w:szCs w:val="20"/>
         </w:rPr>
-        <w:t>Equatorial Piauí,</w:t>
+        <w:t xml:space="preserve">Equatorial Piauí,</w:t>
       </w:r>
       <w:r>
         <w:rPr>
@@ -5597,7 +5443,7 @@
           <w:sz w:val="20"/>
           <w:szCs w:val="20"/>
         </w:rPr>
-        <w:t>SOLAR FOTOVOLTAICO</w:t>
+        <w:t xml:space="preserve">SOLAR FOTOVOLTAICO</w:t>
       </w:r>
       <w:r>
         <w:rPr>
@@ -5616,6 +5462,15 @@
           <w:szCs w:val="20"/>
         </w:rPr>
         <w:t xml:space="preserve">de </w:t>
+      </w:r>
+      <w:r>
+        <w:rPr>
+          <w:rFonts w:ascii="Arial" w:hAnsi="Arial" w:cs="Arial"/>
+          <w:b/>
+          <w:sz w:val="20"/>
+          <w:szCs w:val="20"/>
+        </w:rPr>
+        <w:t xml:space="preserve"/>
       </w:r>
       <w:r>
         <w:rPr>
@@ -5695,7 +5550,7 @@
           <w:sz w:val="20"/>
           <w:szCs w:val="20"/>
         </w:rPr>
-        <w:t>AUTOCONSUMO REMOTO.</w:t>
+        <w:t xml:space="preserve">AUTOCONSUMO REMOTO.</w:t>
       </w:r>
     </w:p>
     <w:p>
@@ -5862,7 +5717,7 @@
           <w:sz w:val="20"/>
           <w:szCs w:val="20"/>
         </w:rPr>
-        <w:t>Piauí</w:t>
+        <w:t xml:space="preserve">Piauí</w:t>
       </w:r>
       <w:r>
         <w:rPr>
@@ -6198,27 +6053,7 @@
           <w:sz w:val="20"/>
           <w:szCs w:val="20"/>
         </w:rPr>
-        <w:t xml:space="preserve">NBR IEC 62116: Procedimento de Ensaio de </w:t>
-      </w:r>
-      <w:proofErr w:type="spellStart"/>
-      <w:r>
-        <w:rPr>
-          <w:rFonts w:ascii="Arial" w:hAnsi="Arial" w:cs="Arial"/>
-          <w:color w:val="000000"/>
-          <w:sz w:val="20"/>
-          <w:szCs w:val="20"/>
-        </w:rPr>
-        <w:t>Anti-ilhamento</w:t>
-      </w:r>
-      <w:proofErr w:type="spellEnd"/>
-      <w:r>
-        <w:rPr>
-          <w:rFonts w:ascii="Arial" w:hAnsi="Arial" w:cs="Arial"/>
-          <w:color w:val="000000"/>
-          <w:sz w:val="20"/>
-          <w:szCs w:val="20"/>
-        </w:rPr>
-        <w:t xml:space="preserve"> para Inversores de Sistemas Fotovoltaicos Conectados à Rede Elétrica.</w:t>
+        <w:t>NBR IEC 62116: Procedimento de Ensaio de Anti-ilhamento para Inversores de Sistemas Fotovoltaicos Conectados à Rede Elétrica.</w:t>
       </w:r>
     </w:p>
     <w:p>
@@ -6250,17 +6085,7 @@
           <w:sz w:val="20"/>
           <w:szCs w:val="20"/>
         </w:rPr>
-        <w:t xml:space="preserve">EQUATORIAL ENERGIA </w:t>
-      </w:r>
-      <w:proofErr w:type="gramStart"/>
-      <w:r>
-        <w:rPr>
-          <w:rFonts w:ascii="Arial" w:hAnsi="Arial" w:cs="Arial"/>
-          <w:color w:val="000000"/>
-          <w:sz w:val="20"/>
-          <w:szCs w:val="20"/>
-        </w:rPr>
-        <w:t>NT.</w:t>
+        <w:t>EQUATORIAL ENERGIA NT.</w:t>
       </w:r>
       <w:r>
         <w:rPr>
@@ -6278,17 +6103,7 @@
           <w:sz w:val="20"/>
           <w:szCs w:val="20"/>
         </w:rPr>
-        <w:t>EQTL</w:t>
-      </w:r>
-      <w:proofErr w:type="gramEnd"/>
-      <w:r>
-        <w:rPr>
-          <w:rFonts w:ascii="Arial" w:hAnsi="Arial" w:cs="Arial"/>
-          <w:color w:val="000000"/>
-          <w:sz w:val="20"/>
-          <w:szCs w:val="20"/>
-        </w:rPr>
-        <w:t>.Normas e Padrões</w:t>
+        <w:t>EQTL.Normas e Padrões</w:t>
       </w:r>
       <w:r>
         <w:rPr>
@@ -6338,27 +6153,7 @@
           <w:sz w:val="20"/>
           <w:szCs w:val="20"/>
         </w:rPr>
-        <w:t xml:space="preserve">EQUATORIAL ENERGIA </w:t>
-      </w:r>
-      <w:proofErr w:type="gramStart"/>
-      <w:r>
-        <w:rPr>
-          <w:rFonts w:ascii="Arial" w:hAnsi="Arial" w:cs="Arial"/>
-          <w:color w:val="000000"/>
-          <w:sz w:val="20"/>
-          <w:szCs w:val="20"/>
-        </w:rPr>
-        <w:t>NT.001.EQTL</w:t>
-      </w:r>
-      <w:proofErr w:type="gramEnd"/>
-      <w:r>
-        <w:rPr>
-          <w:rFonts w:ascii="Arial" w:hAnsi="Arial" w:cs="Arial"/>
-          <w:color w:val="000000"/>
-          <w:sz w:val="20"/>
-          <w:szCs w:val="20"/>
-        </w:rPr>
-        <w:t>.Normas e Padrões</w:t>
+        <w:t>EQUATORIAL ENERGIA NT.001.EQTL.Normas e Padrões</w:t>
       </w:r>
       <w:r>
         <w:rPr>
@@ -6419,25 +6214,14 @@
         </w:rPr>
         <w:t xml:space="preserve">EQUATORIAL ENERGIA </w:t>
       </w:r>
-      <w:proofErr w:type="gramStart"/>
-      <w:r>
-        <w:rPr>
-          <w:rFonts w:ascii="Arial" w:hAnsi="Arial" w:cs="Arial"/>
-          <w:color w:val="000000"/>
-          <w:sz w:val="20"/>
-          <w:szCs w:val="20"/>
-        </w:rPr>
-        <w:t>NT.030.EQTL</w:t>
-      </w:r>
-      <w:proofErr w:type="gramEnd"/>
-      <w:r>
-        <w:rPr>
-          <w:rFonts w:ascii="Arial" w:hAnsi="Arial" w:cs="Arial"/>
-          <w:color w:val="000000"/>
-          <w:sz w:val="20"/>
-          <w:szCs w:val="20"/>
-        </w:rPr>
-        <w:t>.Normas e Padrões - Padrões Construtivos de Caixas de Medição e Proteção</w:t>
+      <w:r>
+        <w:rPr>
+          <w:rFonts w:ascii="Arial" w:hAnsi="Arial" w:cs="Arial"/>
+          <w:color w:val="000000"/>
+          <w:sz w:val="20"/>
+          <w:szCs w:val="20"/>
+        </w:rPr>
+        <w:t>NT.030.EQTL.Normas e Padrões - Padrões Construtivos de Caixas de Medição e Proteção</w:t>
       </w:r>
       <w:r>
         <w:rPr>
@@ -6665,7 +6449,18 @@
           <w:szCs w:val="20"/>
           <w:lang w:val="en-US"/>
         </w:rPr>
-        <w:t>IEC 62116:2014 Utility-interconnected photovoltaic inverters - Test procedure of islanding prevention measures</w:t>
+        <w:t xml:space="preserve">IEC 62116:2014 Utility-interconnected photovoltaic inverters - Test procedure of islanding </w:t>
+      </w:r>
+      <w:r>
+        <w:rPr>
+          <w:rFonts w:ascii="Arial" w:hAnsi="Arial" w:cs="Arial"/>
+          <w:color w:val="000000"/>
+          <w:sz w:val="20"/>
+          <w:szCs w:val="20"/>
+          <w:lang w:val="en-US"/>
+        </w:rPr>
+        <w:lastRenderedPageBreak/>
+        <w:t>prevention measures</w:t>
       </w:r>
     </w:p>
     <w:p>
@@ -6705,7 +6500,6 @@
           <w:szCs w:val="20"/>
           <w:lang w:val="en-US"/>
         </w:rPr>
-        <w:lastRenderedPageBreak/>
         <w:t>DOCUMENTOS OBRIGATÓRIOS</w:t>
       </w:r>
       <w:bookmarkEnd w:id="2"/>
@@ -8049,43 +7843,7 @@
                 <w:sz w:val="18"/>
                 <w:szCs w:val="18"/>
               </w:rPr>
-              <w:t xml:space="preserve"> (fotovoltaica e eólica) ou dos geradores (</w:t>
-            </w:r>
-            <w:proofErr w:type="spellStart"/>
-            <w:r>
-              <w:rPr>
-                <w:rFonts w:cs="Arial"/>
-                <w:sz w:val="18"/>
-                <w:szCs w:val="18"/>
-              </w:rPr>
-              <w:t>hidríca</w:t>
-            </w:r>
-            <w:proofErr w:type="spellEnd"/>
-            <w:r>
-              <w:rPr>
-                <w:rFonts w:cs="Arial"/>
-                <w:sz w:val="18"/>
-                <w:szCs w:val="18"/>
-              </w:rPr>
-              <w:t xml:space="preserve">, biomassa, resíduos, cogeração, </w:t>
-            </w:r>
-            <w:proofErr w:type="spellStart"/>
-            <w:r>
-              <w:rPr>
-                <w:rFonts w:cs="Arial"/>
-                <w:sz w:val="18"/>
-                <w:szCs w:val="18"/>
-              </w:rPr>
-              <w:t>etc</w:t>
-            </w:r>
-            <w:proofErr w:type="spellEnd"/>
-            <w:r>
-              <w:rPr>
-                <w:rFonts w:cs="Arial"/>
-                <w:sz w:val="18"/>
-                <w:szCs w:val="18"/>
-              </w:rPr>
-              <w:t>)</w:t>
+              <w:t xml:space="preserve"> (fotovoltaica e eólica) ou dos geradores (hidríca, biomassa, resíduos, cogeração, etc)</w:t>
             </w:r>
           </w:p>
         </w:tc>
@@ -9342,7 +9100,7 @@
           <w:sz w:val="20"/>
           <w:szCs w:val="20"/>
         </w:rPr>
-        <w:t>:</w:t>
+        <w:t xml:space="preserve">:</w:t>
       </w:r>
       <w:r>
         <w:rPr>
@@ -9385,7 +9143,7 @@
           <w:sz w:val="20"/>
           <w:szCs w:val="20"/>
         </w:rPr>
-        <w:t>B1</w:t>
+        <w:t xml:space="preserve">B1</w:t>
       </w:r>
     </w:p>
     <w:p>
@@ -9457,7 +9215,7 @@
           <w:sz w:val="20"/>
           <w:szCs w:val="20"/>
         </w:rPr>
-        <w:t>ITAMIR TRINDADE</w:t>
+        <w:t xml:space="preserve">ITAMIR TRINDADE</w:t>
       </w:r>
     </w:p>
     <w:p>
@@ -9482,7 +9240,8 @@
           <w:sz w:val="20"/>
           <w:szCs w:val="20"/>
         </w:rPr>
-        <w:t>Endereço</w:t>
+        <w:lastRenderedPageBreak/>
+        <w:t xml:space="preserve">Endereço</w:t>
       </w:r>
       <w:r>
         <w:rPr>
@@ -9524,8 +9283,7 @@
           <w:sz w:val="20"/>
           <w:szCs w:val="20"/>
         </w:rPr>
-        <w:lastRenderedPageBreak/>
-        <w:t>Número de identificação do poste e/ou transformador mais próximo:</w:t>
+        <w:t xml:space="preserve">Número de identificação do poste e/ou transformador mais próximo:</w:t>
       </w:r>
       <w:r>
         <w:rPr>
@@ -9559,27 +9317,7 @@
           <w:sz w:val="20"/>
           <w:szCs w:val="20"/>
         </w:rPr>
-        <w:t xml:space="preserve">Coordenadas </w:t>
-      </w:r>
-      <w:proofErr w:type="spellStart"/>
-      <w:r>
-        <w:rPr>
-          <w:rFonts w:ascii="Arial" w:hAnsi="Arial" w:cs="Arial"/>
-          <w:color w:val="000000"/>
-          <w:sz w:val="20"/>
-          <w:szCs w:val="20"/>
-        </w:rPr>
-        <w:t>georrefenciadas</w:t>
-      </w:r>
-      <w:proofErr w:type="spellEnd"/>
-      <w:r>
-        <w:rPr>
-          <w:rFonts w:ascii="Arial" w:hAnsi="Arial" w:cs="Arial"/>
-          <w:color w:val="000000"/>
-          <w:sz w:val="20"/>
-          <w:szCs w:val="20"/>
-        </w:rPr>
-        <w:t>:</w:t>
+        <w:t>Coordenadas georrefenciadas:</w:t>
       </w:r>
       <w:r>
         <w:rPr>
@@ -10322,33 +10060,7 @@
                 <w:szCs w:val="18"/>
                 <w:lang w:eastAsia="pt-BR"/>
               </w:rPr>
-              <w:t>C = (A*</w:t>
-            </w:r>
-            <w:proofErr w:type="gramStart"/>
-            <w:r>
-              <w:rPr>
-                <w:rFonts w:ascii="Arial" w:eastAsia="Times New Roman" w:hAnsi="Arial" w:cs="Arial"/>
-                <w:b/>
-                <w:bCs/>
-                <w:color w:val="000000"/>
-                <w:sz w:val="18"/>
-                <w:szCs w:val="18"/>
-                <w:lang w:eastAsia="pt-BR"/>
-              </w:rPr>
-              <w:t>B)/</w:t>
-            </w:r>
-            <w:proofErr w:type="gramEnd"/>
-            <w:r>
-              <w:rPr>
-                <w:rFonts w:ascii="Arial" w:eastAsia="Times New Roman" w:hAnsi="Arial" w:cs="Arial"/>
-                <w:b/>
-                <w:bCs/>
-                <w:color w:val="000000"/>
-                <w:sz w:val="18"/>
-                <w:szCs w:val="18"/>
-                <w:lang w:eastAsia="pt-BR"/>
-              </w:rPr>
-              <w:t>1000</w:t>
+              <w:t>C = (A*B)/1000</w:t>
             </w:r>
             <w:r>
               <w:rPr>
@@ -10576,33 +10288,7 @@
                 <w:lang w:eastAsia="pt-BR"/>
               </w:rPr>
               <w:br/>
-              <w:t xml:space="preserve">[G = </w:t>
-            </w:r>
-            <w:proofErr w:type="spellStart"/>
-            <w:r>
-              <w:rPr>
-                <w:rFonts w:ascii="Arial" w:eastAsia="Times New Roman" w:hAnsi="Arial" w:cs="Arial"/>
-                <w:b/>
-                <w:bCs/>
-                <w:color w:val="000000"/>
-                <w:sz w:val="18"/>
-                <w:szCs w:val="18"/>
-                <w:lang w:eastAsia="pt-BR"/>
-              </w:rPr>
-              <w:t>CxF</w:t>
-            </w:r>
-            <w:proofErr w:type="spellEnd"/>
-            <w:r>
-              <w:rPr>
-                <w:rFonts w:ascii="Arial" w:eastAsia="Times New Roman" w:hAnsi="Arial" w:cs="Arial"/>
-                <w:b/>
-                <w:bCs/>
-                <w:color w:val="000000"/>
-                <w:sz w:val="18"/>
-                <w:szCs w:val="18"/>
-                <w:lang w:eastAsia="pt-BR"/>
-              </w:rPr>
-              <w:t>]</w:t>
+              <w:t>[G = CxF]</w:t>
             </w:r>
           </w:p>
         </w:tc>
@@ -10656,33 +10342,7 @@
                 <w:lang w:eastAsia="pt-BR"/>
               </w:rPr>
               <w:br/>
-              <w:t xml:space="preserve">[H = </w:t>
-            </w:r>
-            <w:proofErr w:type="spellStart"/>
-            <w:r>
-              <w:rPr>
-                <w:rFonts w:ascii="Arial" w:eastAsia="Times New Roman" w:hAnsi="Arial" w:cs="Arial"/>
-                <w:b/>
-                <w:bCs/>
-                <w:color w:val="000000"/>
-                <w:sz w:val="18"/>
-                <w:szCs w:val="18"/>
-                <w:lang w:eastAsia="pt-BR"/>
-              </w:rPr>
-              <w:t>ExF</w:t>
-            </w:r>
-            <w:proofErr w:type="spellEnd"/>
-            <w:r>
-              <w:rPr>
-                <w:rFonts w:ascii="Arial" w:eastAsia="Times New Roman" w:hAnsi="Arial" w:cs="Arial"/>
-                <w:b/>
-                <w:bCs/>
-                <w:color w:val="000000"/>
-                <w:sz w:val="18"/>
-                <w:szCs w:val="18"/>
-                <w:lang w:eastAsia="pt-BR"/>
-              </w:rPr>
-              <w:t>]</w:t>
+              <w:t>[H = ExF]</w:t>
             </w:r>
           </w:p>
         </w:tc>
@@ -15734,7 +15394,6 @@
           <w:sz w:val="20"/>
           <w:szCs w:val="20"/>
         </w:rPr>
-        <w:lastRenderedPageBreak/>
         <w:t>Consumo Mensal</w:t>
       </w:r>
       <w:bookmarkEnd w:id="7"/>
@@ -17241,7 +16900,7 @@
           <w:sz w:val="20"/>
           <w:szCs w:val="20"/>
         </w:rPr>
-        <w:t>um circuito</w:t>
+        <w:t xml:space="preserve">um circuito</w:t>
       </w:r>
       <w:r>
         <w:rPr>
@@ -17267,7 +16926,7 @@
           <w:sz w:val="20"/>
           <w:szCs w:val="20"/>
         </w:rPr>
-        <w:t>um</w:t>
+        <w:t xml:space="preserve">um</w:t>
       </w:r>
       <w:r>
         <w:rPr>
@@ -17286,7 +16945,7 @@
           <w:sz w:val="20"/>
           <w:szCs w:val="20"/>
         </w:rPr>
-        <w:t>10</w:t>
+        <w:t xml:space="preserve">10</w:t>
       </w:r>
       <w:bookmarkEnd w:id="9"/>
       <w:r>
@@ -17333,7 +16992,7 @@
           <w:sz w:val="20"/>
           <w:szCs w:val="20"/>
         </w:rPr>
-        <w:t>10</w:t>
+        <w:t xml:space="preserve">10</w:t>
       </w:r>
       <w:r>
         <w:rPr>
@@ -17378,7 +17037,7 @@
           <w:sz w:val="20"/>
           <w:szCs w:val="20"/>
         </w:rPr>
-        <w:t>220</w:t>
+        <w:t xml:space="preserve">220</w:t>
       </w:r>
       <w:r>
         <w:rPr>
@@ -17439,7 +17098,7 @@
           <w:sz w:val="20"/>
           <w:szCs w:val="20"/>
         </w:rPr>
-        <w:t>Piauí</w:t>
+        <w:t xml:space="preserve">Piauí</w:t>
       </w:r>
       <w:r>
         <w:rPr>
@@ -17519,27 +17178,7 @@
           <w:sz w:val="20"/>
           <w:szCs w:val="20"/>
         </w:rPr>
-        <w:t xml:space="preserve"> termomagnético, em conformidade com a norma </w:t>
-      </w:r>
-      <w:proofErr w:type="gramStart"/>
-      <w:r>
-        <w:rPr>
-          <w:rFonts w:ascii="Arial" w:hAnsi="Arial" w:cs="Arial"/>
-          <w:color w:val="000000"/>
-          <w:sz w:val="20"/>
-          <w:szCs w:val="20"/>
-        </w:rPr>
-        <w:t>NT.001.EQTL</w:t>
-      </w:r>
-      <w:proofErr w:type="gramEnd"/>
-      <w:r>
-        <w:rPr>
-          <w:rFonts w:ascii="Arial" w:hAnsi="Arial" w:cs="Arial"/>
-          <w:color w:val="000000"/>
-          <w:sz w:val="20"/>
-          <w:szCs w:val="20"/>
-        </w:rPr>
-        <w:t>.Normas e Padrões da Equatorial Energia, com as seguintes características:</w:t>
+        <w:t xml:space="preserve"> termomagnético, em conformidade com a norma NT.001.EQTL.Normas e Padrões da Equatorial Energia, com as seguintes características:</w:t>
       </w:r>
     </w:p>
     <w:p>
@@ -17573,7 +17212,7 @@
           <w:sz w:val="20"/>
           <w:szCs w:val="20"/>
         </w:rPr>
-        <w:t>1</w:t>
+        <w:t xml:space="preserve">1</w:t>
       </w:r>
     </w:p>
     <w:p>
@@ -17615,7 +17254,7 @@
           <w:sz w:val="20"/>
           <w:szCs w:val="20"/>
         </w:rPr>
-        <w:t>220</w:t>
+        <w:t xml:space="preserve">220</w:t>
       </w:r>
       <w:r>
         <w:rPr>
@@ -17951,7 +17590,6 @@
           <w:sz w:val="20"/>
           <w:szCs w:val="20"/>
         </w:rPr>
-        <w:lastRenderedPageBreak/>
         <w:t xml:space="preserve">A potência disponibilizada para unidades consumidora </w:t>
       </w:r>
       <w:r>
@@ -17961,27 +17599,7 @@
           <w:sz w:val="20"/>
           <w:szCs w:val="20"/>
         </w:rPr>
-        <w:t xml:space="preserve">onde será instalada a </w:t>
-      </w:r>
-      <w:proofErr w:type="spellStart"/>
-      <w:r>
-        <w:rPr>
-          <w:rFonts w:ascii="Arial" w:hAnsi="Arial" w:cs="Arial"/>
-          <w:color w:val="000000"/>
-          <w:sz w:val="20"/>
-          <w:szCs w:val="20"/>
-        </w:rPr>
-        <w:t>microGD</w:t>
-      </w:r>
-      <w:proofErr w:type="spellEnd"/>
-      <w:r>
-        <w:rPr>
-          <w:rFonts w:ascii="Arial" w:hAnsi="Arial" w:cs="Arial"/>
-          <w:color w:val="000000"/>
-          <w:sz w:val="20"/>
-          <w:szCs w:val="20"/>
-        </w:rPr>
-        <w:t xml:space="preserve"> </w:t>
+        <w:t xml:space="preserve">onde será instalada a microGD </w:t>
       </w:r>
       <w:r>
         <w:rPr>
@@ -18062,27 +17680,7 @@
           <w:sz w:val="20"/>
           <w:szCs w:val="20"/>
         </w:rPr>
-        <w:t xml:space="preserve"> [A] X </w:t>
-      </w:r>
-      <w:proofErr w:type="gramStart"/>
-      <w:r>
-        <w:rPr>
-          <w:rFonts w:ascii="Arial" w:hAnsi="Arial" w:cs="Arial"/>
-          <w:color w:val="000000"/>
-          <w:sz w:val="20"/>
-          <w:szCs w:val="20"/>
-        </w:rPr>
-        <w:t>NF)/</w:t>
-      </w:r>
-      <w:proofErr w:type="gramEnd"/>
-      <w:r>
-        <w:rPr>
-          <w:rFonts w:ascii="Arial" w:hAnsi="Arial" w:cs="Arial"/>
-          <w:color w:val="000000"/>
-          <w:sz w:val="20"/>
-          <w:szCs w:val="20"/>
-        </w:rPr>
-        <w:t>1000</w:t>
+        <w:t xml:space="preserve"> [A] X NF)/1000</w:t>
       </w:r>
     </w:p>
     <w:p>
@@ -18695,36 +18293,16 @@
           <w:sz w:val="20"/>
           <w:szCs w:val="20"/>
         </w:rPr>
-        <w:t xml:space="preserve">ização, facilidade de acesso e </w:t>
-      </w:r>
-      <w:proofErr w:type="spellStart"/>
-      <w:r>
-        <w:rPr>
-          <w:rFonts w:ascii="Arial" w:hAnsi="Arial" w:cs="Arial"/>
-          <w:color w:val="000000"/>
-          <w:sz w:val="20"/>
-          <w:szCs w:val="20"/>
-        </w:rPr>
-        <w:t>l</w:t>
-      </w:r>
-      <w:r>
-        <w:rPr>
-          <w:rFonts w:ascii="Arial" w:hAnsi="Arial" w:cs="Arial"/>
-          <w:color w:val="000000"/>
-          <w:sz w:val="20"/>
-          <w:szCs w:val="20"/>
-        </w:rPr>
-        <w:t>ay-out</w:t>
-      </w:r>
-      <w:proofErr w:type="spellEnd"/>
-      <w:r>
-        <w:rPr>
-          <w:rFonts w:ascii="Arial" w:hAnsi="Arial" w:cs="Arial"/>
-          <w:color w:val="000000"/>
-          <w:sz w:val="20"/>
-          <w:szCs w:val="20"/>
-        </w:rPr>
-        <w:t xml:space="preserve">, </w:t>
+        <w:t>ização, facilidade de acesso e l</w:t>
+      </w:r>
+      <w:r>
+        <w:rPr>
+          <w:rFonts w:ascii="Arial" w:hAnsi="Arial" w:cs="Arial"/>
+          <w:color w:val="000000"/>
+          <w:sz w:val="20"/>
+          <w:szCs w:val="20"/>
+        </w:rPr>
+        <w:t xml:space="preserve">ay-out, </w:t>
       </w:r>
       <w:r>
         <w:rPr>
@@ -19266,6 +18844,7 @@
           <w:sz w:val="20"/>
           <w:szCs w:val="20"/>
         </w:rPr>
+        <w:lastRenderedPageBreak/>
         <w:t xml:space="preserve">O aterramento da caixa de medição é(será) com X hastes de aterramento de comprimento XXXX mm e diâmetro X”, condutor de </w:t>
       </w:r>
       <w:r>
@@ -19330,7 +18909,6 @@
           <w:sz w:val="20"/>
           <w:szCs w:val="20"/>
         </w:rPr>
-        <w:lastRenderedPageBreak/>
         <w:t>Ramal de Entrada</w:t>
       </w:r>
       <w:bookmarkEnd w:id="13"/>
@@ -19391,7 +18969,7 @@
           <w:sz w:val="20"/>
           <w:szCs w:val="20"/>
         </w:rPr>
-        <w:t>monofásico</w:t>
+        <w:t xml:space="preserve">monofásico</w:t>
       </w:r>
       <w:r>
         <w:rPr>
@@ -19426,7 +19004,7 @@
           <w:sz w:val="20"/>
           <w:szCs w:val="20"/>
         </w:rPr>
-        <w:t>um</w:t>
+        <w:t xml:space="preserve">um</w:t>
       </w:r>
       <w:r>
         <w:rPr>
@@ -19453,7 +19031,7 @@
           <w:sz w:val="20"/>
           <w:szCs w:val="20"/>
         </w:rPr>
-        <w:t>10</w:t>
+        <w:t xml:space="preserve">10</w:t>
       </w:r>
       <w:r>
         <w:rPr>
@@ -19490,7 +19068,7 @@
           <w:sz w:val="20"/>
           <w:szCs w:val="20"/>
         </w:rPr>
-        <w:t>10</w:t>
+        <w:t xml:space="preserve">10</w:t>
       </w:r>
       <w:r>
         <w:rPr>
@@ -19527,7 +19105,7 @@
           <w:sz w:val="20"/>
           <w:szCs w:val="20"/>
         </w:rPr>
-        <w:t>220</w:t>
+        <w:t xml:space="preserve">220</w:t>
       </w:r>
       <w:r>
         <w:rPr>
@@ -19857,7 +19435,7 @@
                 <w:szCs w:val="18"/>
                 <w:lang w:eastAsia="pt-BR"/>
               </w:rPr>
-              <w:t>CANADIANSOLAR</w:t>
+              <w:t xml:space="preserve">CANADIANSOLAR</w:t>
             </w:r>
           </w:p>
         </w:tc>
@@ -19923,7 +19501,7 @@
                 <w:szCs w:val="18"/>
                 <w:lang w:eastAsia="pt-BR"/>
               </w:rPr>
-              <w:t>CS3W-445MS</w:t>
+              <w:t xml:space="preserve">CS3W-445MS</w:t>
             </w:r>
           </w:p>
         </w:tc>
@@ -19969,29 +19547,7 @@
                 <w:szCs w:val="18"/>
                 <w:lang w:eastAsia="pt-BR"/>
               </w:rPr>
-              <w:t xml:space="preserve">ência nominal – </w:t>
-            </w:r>
-            <w:proofErr w:type="spellStart"/>
-            <w:r>
-              <w:rPr>
-                <w:rFonts w:ascii="Arial" w:eastAsia="Times New Roman" w:hAnsi="Arial" w:cs="Arial"/>
-                <w:color w:val="000000"/>
-                <w:sz w:val="18"/>
-                <w:szCs w:val="18"/>
-                <w:lang w:eastAsia="pt-BR"/>
-              </w:rPr>
-              <w:t>Pn</w:t>
-            </w:r>
-            <w:proofErr w:type="spellEnd"/>
-            <w:r>
-              <w:rPr>
-                <w:rFonts w:ascii="Arial" w:eastAsia="Times New Roman" w:hAnsi="Arial" w:cs="Arial"/>
-                <w:color w:val="000000"/>
-                <w:sz w:val="18"/>
-                <w:szCs w:val="18"/>
-                <w:lang w:eastAsia="pt-BR"/>
-              </w:rPr>
-              <w:t xml:space="preserve"> [W]</w:t>
+              <w:t>ência nominal – Pn [W]</w:t>
             </w:r>
           </w:p>
         </w:tc>
@@ -20021,7 +19577,7 @@
                 <w:szCs w:val="18"/>
                 <w:lang w:eastAsia="pt-BR"/>
               </w:rPr>
-              <w:t>445</w:t>
+              <w:t xml:space="preserve">445</w:t>
             </w:r>
           </w:p>
         </w:tc>
@@ -20057,29 +19613,7 @@
                 <w:szCs w:val="18"/>
                 <w:lang w:eastAsia="pt-BR"/>
               </w:rPr>
-              <w:t xml:space="preserve">Tensão de circuito aberto – </w:t>
-            </w:r>
-            <w:proofErr w:type="spellStart"/>
-            <w:r>
-              <w:rPr>
-                <w:rFonts w:ascii="Arial" w:eastAsia="Times New Roman" w:hAnsi="Arial" w:cs="Arial"/>
-                <w:color w:val="000000"/>
-                <w:sz w:val="18"/>
-                <w:szCs w:val="18"/>
-                <w:lang w:eastAsia="pt-BR"/>
-              </w:rPr>
-              <w:t>Voc</w:t>
-            </w:r>
-            <w:proofErr w:type="spellEnd"/>
-            <w:r>
-              <w:rPr>
-                <w:rFonts w:ascii="Arial" w:eastAsia="Times New Roman" w:hAnsi="Arial" w:cs="Arial"/>
-                <w:color w:val="000000"/>
-                <w:sz w:val="18"/>
-                <w:szCs w:val="18"/>
-                <w:lang w:eastAsia="pt-BR"/>
-              </w:rPr>
-              <w:t xml:space="preserve"> [V]</w:t>
+              <w:t>Tensão de circuito aberto – Voc [V]</w:t>
             </w:r>
           </w:p>
         </w:tc>
@@ -20109,7 +19643,7 @@
                 <w:szCs w:val="18"/>
                 <w:lang w:eastAsia="pt-BR"/>
               </w:rPr>
-              <w:t>48.9</w:t>
+              <w:t xml:space="preserve">48.9</w:t>
             </w:r>
           </w:p>
         </w:tc>
@@ -20145,29 +19679,7 @@
                 <w:szCs w:val="18"/>
                 <w:lang w:eastAsia="pt-BR"/>
               </w:rPr>
-              <w:t xml:space="preserve">Corrente de curto circuito – </w:t>
-            </w:r>
-            <w:proofErr w:type="spellStart"/>
-            <w:r>
-              <w:rPr>
-                <w:rFonts w:ascii="Arial" w:eastAsia="Times New Roman" w:hAnsi="Arial" w:cs="Arial"/>
-                <w:color w:val="000000"/>
-                <w:sz w:val="18"/>
-                <w:szCs w:val="18"/>
-                <w:lang w:eastAsia="pt-BR"/>
-              </w:rPr>
-              <w:t>Isc</w:t>
-            </w:r>
-            <w:proofErr w:type="spellEnd"/>
-            <w:r>
-              <w:rPr>
-                <w:rFonts w:ascii="Arial" w:eastAsia="Times New Roman" w:hAnsi="Arial" w:cs="Arial"/>
-                <w:color w:val="000000"/>
-                <w:sz w:val="18"/>
-                <w:szCs w:val="18"/>
-                <w:lang w:eastAsia="pt-BR"/>
-              </w:rPr>
-              <w:t xml:space="preserve"> [A]</w:t>
+              <w:t>Corrente de curto circuito – Isc [A]</w:t>
             </w:r>
           </w:p>
         </w:tc>
@@ -20197,7 +19709,7 @@
                 <w:szCs w:val="18"/>
                 <w:lang w:eastAsia="pt-BR"/>
               </w:rPr>
-              <w:t>11.54</w:t>
+              <w:t xml:space="preserve">11.54</w:t>
             </w:r>
           </w:p>
         </w:tc>
@@ -20233,29 +19745,7 @@
                 <w:szCs w:val="18"/>
                 <w:lang w:eastAsia="pt-BR"/>
               </w:rPr>
-              <w:t xml:space="preserve">Tensão de máxima potência – </w:t>
-            </w:r>
-            <w:proofErr w:type="spellStart"/>
-            <w:r>
-              <w:rPr>
-                <w:rFonts w:ascii="Arial" w:eastAsia="Times New Roman" w:hAnsi="Arial" w:cs="Arial"/>
-                <w:color w:val="000000"/>
-                <w:sz w:val="18"/>
-                <w:szCs w:val="18"/>
-                <w:lang w:eastAsia="pt-BR"/>
-              </w:rPr>
-              <w:t>Vpmp</w:t>
-            </w:r>
-            <w:proofErr w:type="spellEnd"/>
-            <w:r>
-              <w:rPr>
-                <w:rFonts w:ascii="Arial" w:eastAsia="Times New Roman" w:hAnsi="Arial" w:cs="Arial"/>
-                <w:color w:val="000000"/>
-                <w:sz w:val="18"/>
-                <w:szCs w:val="18"/>
-                <w:lang w:eastAsia="pt-BR"/>
-              </w:rPr>
-              <w:t xml:space="preserve"> [V]</w:t>
+              <w:t>Tensão de máxima potência – Vpmp [V]</w:t>
             </w:r>
           </w:p>
         </w:tc>
@@ -20285,7 +19775,7 @@
                 <w:szCs w:val="18"/>
                 <w:lang w:eastAsia="pt-BR"/>
               </w:rPr>
-              <w:t>40.9</w:t>
+              <w:t xml:space="preserve">40.9</w:t>
             </w:r>
           </w:p>
         </w:tc>
@@ -20321,29 +19811,7 @@
                 <w:szCs w:val="18"/>
                 <w:lang w:eastAsia="pt-BR"/>
               </w:rPr>
-              <w:t xml:space="preserve">Corrente de máxima potência – </w:t>
-            </w:r>
-            <w:proofErr w:type="spellStart"/>
-            <w:r>
-              <w:rPr>
-                <w:rFonts w:ascii="Arial" w:eastAsia="Times New Roman" w:hAnsi="Arial" w:cs="Arial"/>
-                <w:color w:val="000000"/>
-                <w:sz w:val="18"/>
-                <w:szCs w:val="18"/>
-                <w:lang w:eastAsia="pt-BR"/>
-              </w:rPr>
-              <w:t>Ipmp</w:t>
-            </w:r>
-            <w:proofErr w:type="spellEnd"/>
-            <w:r>
-              <w:rPr>
-                <w:rFonts w:ascii="Arial" w:eastAsia="Times New Roman" w:hAnsi="Arial" w:cs="Arial"/>
-                <w:color w:val="000000"/>
-                <w:sz w:val="18"/>
-                <w:szCs w:val="18"/>
-                <w:lang w:eastAsia="pt-BR"/>
-              </w:rPr>
-              <w:t xml:space="preserve"> [A]</w:t>
+              <w:t>Corrente de máxima potência – Ipmp [A]</w:t>
             </w:r>
           </w:p>
         </w:tc>
@@ -20373,7 +19841,7 @@
                 <w:szCs w:val="18"/>
                 <w:lang w:eastAsia="pt-BR"/>
               </w:rPr>
-              <w:t>10.89</w:t>
+              <w:t xml:space="preserve">10.89</w:t>
             </w:r>
           </w:p>
         </w:tc>
@@ -20439,7 +19907,7 @@
                 <w:szCs w:val="18"/>
                 <w:lang w:eastAsia="pt-BR"/>
               </w:rPr>
-              <w:t>20.1</w:t>
+              <w:t xml:space="preserve">20.1</w:t>
             </w:r>
           </w:p>
         </w:tc>
@@ -20505,7 +19973,7 @@
                 <w:szCs w:val="18"/>
                 <w:lang w:eastAsia="pt-BR"/>
               </w:rPr>
-              <w:t>2.108</w:t>
+              <w:t xml:space="preserve">2.108</w:t>
             </w:r>
           </w:p>
         </w:tc>
@@ -20571,7 +20039,7 @@
                 <w:szCs w:val="18"/>
                 <w:lang w:eastAsia="pt-BR"/>
               </w:rPr>
-              <w:t>1.048</w:t>
+              <w:t xml:space="preserve">1.048</w:t>
             </w:r>
           </w:p>
         </w:tc>
@@ -20637,7 +20105,7 @@
                 <w:szCs w:val="18"/>
                 <w:lang w:eastAsia="pt-BR"/>
               </w:rPr>
-              <w:t>2.209184</w:t>
+              <w:t xml:space="preserve">2.209184</w:t>
             </w:r>
           </w:p>
         </w:tc>
@@ -20703,7 +20171,7 @@
                 <w:szCs w:val="18"/>
                 <w:lang w:eastAsia="pt-BR"/>
               </w:rPr>
-              <w:t>27.9</w:t>
+              <w:t xml:space="preserve">27.9</w:t>
             </w:r>
           </w:p>
         </w:tc>
@@ -20769,7 +20237,7 @@
                 <w:szCs w:val="18"/>
                 <w:lang w:eastAsia="pt-BR"/>
               </w:rPr>
-              <w:t>91</w:t>
+              <w:t xml:space="preserve">91</w:t>
             </w:r>
           </w:p>
         </w:tc>
@@ -20835,7 +20303,7 @@
                 <w:szCs w:val="18"/>
                 <w:lang w:eastAsia="pt-BR"/>
               </w:rPr>
-              <w:t>40.495</w:t>
+              <w:t xml:space="preserve">40.495</w:t>
             </w:r>
           </w:p>
         </w:tc>
@@ -21060,6 +20528,16 @@
                 <w:lang w:eastAsia="pt-BR"/>
               </w:rPr>
             </w:pPr>
+            <w:r>
+              <w:rPr>
+                <w:rFonts w:ascii="Arial" w:eastAsia="Times New Roman" w:hAnsi="Arial" w:cs="Arial"/>
+                <w:color w:val="000000"/>
+                <w:sz w:val="18"/>
+                <w:szCs w:val="18"/>
+                <w:lang w:eastAsia="pt-BR"/>
+              </w:rPr>
+              <w:t xml:space="preserve">SOFAR</w:t>
+            </w:r>
           </w:p>
         </w:tc>
       </w:tr>
@@ -21253,29 +20731,7 @@
                 <w:szCs w:val="18"/>
                 <w:lang w:eastAsia="pt-BR"/>
               </w:rPr>
-              <w:t xml:space="preserve">ência nominal – </w:t>
-            </w:r>
-            <w:proofErr w:type="spellStart"/>
-            <w:r>
-              <w:rPr>
-                <w:rFonts w:ascii="Arial" w:eastAsia="Times New Roman" w:hAnsi="Arial" w:cs="Arial"/>
-                <w:color w:val="000000"/>
-                <w:sz w:val="18"/>
-                <w:szCs w:val="18"/>
-                <w:lang w:eastAsia="pt-BR"/>
-              </w:rPr>
-              <w:t>Pn</w:t>
-            </w:r>
-            <w:proofErr w:type="spellEnd"/>
-            <w:r>
-              <w:rPr>
-                <w:rFonts w:ascii="Arial" w:eastAsia="Times New Roman" w:hAnsi="Arial" w:cs="Arial"/>
-                <w:color w:val="000000"/>
-                <w:sz w:val="18"/>
-                <w:szCs w:val="18"/>
-                <w:lang w:eastAsia="pt-BR"/>
-              </w:rPr>
-              <w:t xml:space="preserve"> [</w:t>
+              <w:t>ência nominal – Pn [</w:t>
             </w:r>
             <w:r>
               <w:rPr>
@@ -21351,29 +20807,7 @@
                 <w:szCs w:val="18"/>
                 <w:lang w:eastAsia="pt-BR"/>
               </w:rPr>
-              <w:t xml:space="preserve">Máxima potência na entrada CC – </w:t>
-            </w:r>
-            <w:proofErr w:type="spellStart"/>
-            <w:r>
-              <w:rPr>
-                <w:rFonts w:ascii="Arial" w:eastAsia="Times New Roman" w:hAnsi="Arial" w:cs="Arial"/>
-                <w:color w:val="000000"/>
-                <w:sz w:val="18"/>
-                <w:szCs w:val="18"/>
-                <w:lang w:eastAsia="pt-BR"/>
-              </w:rPr>
-              <w:t>Pmax-cc</w:t>
-            </w:r>
-            <w:proofErr w:type="spellEnd"/>
-            <w:r>
-              <w:rPr>
-                <w:rFonts w:ascii="Arial" w:eastAsia="Times New Roman" w:hAnsi="Arial" w:cs="Arial"/>
-                <w:color w:val="000000"/>
-                <w:sz w:val="18"/>
-                <w:szCs w:val="18"/>
-                <w:lang w:eastAsia="pt-BR"/>
-              </w:rPr>
-              <w:t xml:space="preserve"> [kW]</w:t>
+              <w:t>Máxima potência na entrada CC – Pmax-cc [kW]</w:t>
             </w:r>
           </w:p>
         </w:tc>
@@ -21429,29 +20863,7 @@
                 <w:szCs w:val="18"/>
                 <w:lang w:eastAsia="pt-BR"/>
               </w:rPr>
-              <w:t xml:space="preserve">Máxima tensão CC – </w:t>
-            </w:r>
-            <w:proofErr w:type="spellStart"/>
-            <w:r>
-              <w:rPr>
-                <w:rFonts w:ascii="Arial" w:eastAsia="Times New Roman" w:hAnsi="Arial" w:cs="Arial"/>
-                <w:color w:val="000000"/>
-                <w:sz w:val="18"/>
-                <w:szCs w:val="18"/>
-                <w:lang w:eastAsia="pt-BR"/>
-              </w:rPr>
-              <w:t>Vcc-máx</w:t>
-            </w:r>
-            <w:proofErr w:type="spellEnd"/>
-            <w:r>
-              <w:rPr>
-                <w:rFonts w:ascii="Arial" w:eastAsia="Times New Roman" w:hAnsi="Arial" w:cs="Arial"/>
-                <w:color w:val="000000"/>
-                <w:sz w:val="18"/>
-                <w:szCs w:val="18"/>
-                <w:lang w:eastAsia="pt-BR"/>
-              </w:rPr>
-              <w:t xml:space="preserve"> [V]</w:t>
+              <w:t>Máxima tensão CC – Vcc-máx [V]</w:t>
             </w:r>
           </w:p>
         </w:tc>
@@ -21507,29 +20919,7 @@
                 <w:szCs w:val="18"/>
                 <w:lang w:eastAsia="pt-BR"/>
               </w:rPr>
-              <w:t xml:space="preserve">Máxima corrente CC – </w:t>
-            </w:r>
-            <w:proofErr w:type="spellStart"/>
-            <w:r>
-              <w:rPr>
-                <w:rFonts w:ascii="Arial" w:eastAsia="Times New Roman" w:hAnsi="Arial" w:cs="Arial"/>
-                <w:color w:val="000000"/>
-                <w:sz w:val="18"/>
-                <w:szCs w:val="18"/>
-                <w:lang w:eastAsia="pt-BR"/>
-              </w:rPr>
-              <w:t>Icc-máx</w:t>
-            </w:r>
-            <w:proofErr w:type="spellEnd"/>
-            <w:r>
-              <w:rPr>
-                <w:rFonts w:ascii="Arial" w:eastAsia="Times New Roman" w:hAnsi="Arial" w:cs="Arial"/>
-                <w:color w:val="000000"/>
-                <w:sz w:val="18"/>
-                <w:szCs w:val="18"/>
-                <w:lang w:eastAsia="pt-BR"/>
-              </w:rPr>
-              <w:t xml:space="preserve"> [V]</w:t>
+              <w:t>Máxima corrente CC – Icc-máx [V]</w:t>
             </w:r>
           </w:p>
         </w:tc>
@@ -21585,29 +20975,7 @@
                 <w:szCs w:val="18"/>
                 <w:lang w:eastAsia="pt-BR"/>
               </w:rPr>
-              <w:t xml:space="preserve">Máxima tensão MPPT – </w:t>
-            </w:r>
-            <w:proofErr w:type="spellStart"/>
-            <w:r>
-              <w:rPr>
-                <w:rFonts w:ascii="Arial" w:eastAsia="Times New Roman" w:hAnsi="Arial" w:cs="Arial"/>
-                <w:color w:val="000000"/>
-                <w:sz w:val="18"/>
-                <w:szCs w:val="18"/>
-                <w:lang w:eastAsia="pt-BR"/>
-              </w:rPr>
-              <w:t>Vpmp-máx</w:t>
-            </w:r>
-            <w:proofErr w:type="spellEnd"/>
-            <w:r>
-              <w:rPr>
-                <w:rFonts w:ascii="Arial" w:eastAsia="Times New Roman" w:hAnsi="Arial" w:cs="Arial"/>
-                <w:color w:val="000000"/>
-                <w:sz w:val="18"/>
-                <w:szCs w:val="18"/>
-                <w:lang w:eastAsia="pt-BR"/>
-              </w:rPr>
-              <w:t xml:space="preserve"> [V]</w:t>
+              <w:t>Máxima tensão MPPT – Vpmp-máx [V]</w:t>
             </w:r>
           </w:p>
         </w:tc>
@@ -21663,29 +21031,7 @@
                 <w:szCs w:val="18"/>
                 <w:lang w:eastAsia="pt-BR"/>
               </w:rPr>
-              <w:t xml:space="preserve">Mínima tensão MPPT – </w:t>
-            </w:r>
-            <w:proofErr w:type="spellStart"/>
-            <w:r>
-              <w:rPr>
-                <w:rFonts w:ascii="Arial" w:eastAsia="Times New Roman" w:hAnsi="Arial" w:cs="Arial"/>
-                <w:color w:val="000000"/>
-                <w:sz w:val="18"/>
-                <w:szCs w:val="18"/>
-                <w:lang w:eastAsia="pt-BR"/>
-              </w:rPr>
-              <w:t>Vpmp</w:t>
-            </w:r>
-            <w:proofErr w:type="spellEnd"/>
-            <w:r>
-              <w:rPr>
-                <w:rFonts w:ascii="Arial" w:eastAsia="Times New Roman" w:hAnsi="Arial" w:cs="Arial"/>
-                <w:color w:val="000000"/>
-                <w:sz w:val="18"/>
-                <w:szCs w:val="18"/>
-                <w:lang w:eastAsia="pt-BR"/>
-              </w:rPr>
-              <w:t>-min [V]</w:t>
+              <w:t>Mínima tensão MPPT – Vpmp-min [V]</w:t>
             </w:r>
           </w:p>
         </w:tc>
@@ -21741,29 +21087,7 @@
                 <w:szCs w:val="18"/>
                 <w:lang w:eastAsia="pt-BR"/>
               </w:rPr>
-              <w:t xml:space="preserve">Tensão CC de partida – </w:t>
-            </w:r>
-            <w:proofErr w:type="spellStart"/>
-            <w:r>
-              <w:rPr>
-                <w:rFonts w:ascii="Arial" w:eastAsia="Times New Roman" w:hAnsi="Arial" w:cs="Arial"/>
-                <w:color w:val="000000"/>
-                <w:sz w:val="18"/>
-                <w:szCs w:val="18"/>
-                <w:lang w:eastAsia="pt-BR"/>
-              </w:rPr>
-              <w:t>Vcc-part</w:t>
-            </w:r>
-            <w:proofErr w:type="spellEnd"/>
-            <w:r>
-              <w:rPr>
-                <w:rFonts w:ascii="Arial" w:eastAsia="Times New Roman" w:hAnsi="Arial" w:cs="Arial"/>
-                <w:color w:val="000000"/>
-                <w:sz w:val="18"/>
-                <w:szCs w:val="18"/>
-                <w:lang w:eastAsia="pt-BR"/>
-              </w:rPr>
-              <w:t xml:space="preserve"> [V]</w:t>
+              <w:t>Tensão CC de partida – Vcc-part [V]</w:t>
             </w:r>
           </w:p>
         </w:tc>
@@ -21819,20 +21143,9 @@
                 <w:szCs w:val="18"/>
                 <w:lang w:eastAsia="pt-BR"/>
               </w:rPr>
-              <w:t xml:space="preserve">Quantidade de </w:t>
-            </w:r>
-            <w:proofErr w:type="spellStart"/>
-            <w:r>
-              <w:rPr>
-                <w:rFonts w:ascii="Arial" w:eastAsia="Times New Roman" w:hAnsi="Arial" w:cs="Arial"/>
-                <w:color w:val="000000"/>
-                <w:sz w:val="18"/>
-                <w:szCs w:val="18"/>
-                <w:lang w:eastAsia="pt-BR"/>
-              </w:rPr>
-              <w:t>Strings</w:t>
-            </w:r>
-            <w:proofErr w:type="spellEnd"/>
+              <w:lastRenderedPageBreak/>
+              <w:t>Quantidade de Strings</w:t>
+            </w:r>
           </w:p>
         </w:tc>
         <w:tc>
@@ -21944,7 +21257,6 @@
                 <w:szCs w:val="18"/>
                 <w:lang w:eastAsia="pt-BR"/>
               </w:rPr>
-              <w:lastRenderedPageBreak/>
               <w:t>Saída</w:t>
             </w:r>
           </w:p>
@@ -21981,29 +21293,7 @@
                 <w:szCs w:val="18"/>
                 <w:lang w:eastAsia="pt-BR"/>
               </w:rPr>
-              <w:t xml:space="preserve">Potência nominal CA – </w:t>
-            </w:r>
-            <w:proofErr w:type="spellStart"/>
-            <w:r>
-              <w:rPr>
-                <w:rFonts w:ascii="Arial" w:eastAsia="Times New Roman" w:hAnsi="Arial" w:cs="Arial"/>
-                <w:color w:val="000000"/>
-                <w:sz w:val="18"/>
-                <w:szCs w:val="18"/>
-                <w:lang w:eastAsia="pt-BR"/>
-              </w:rPr>
-              <w:t>Pca</w:t>
-            </w:r>
-            <w:proofErr w:type="spellEnd"/>
-            <w:r>
-              <w:rPr>
-                <w:rFonts w:ascii="Arial" w:eastAsia="Times New Roman" w:hAnsi="Arial" w:cs="Arial"/>
-                <w:color w:val="000000"/>
-                <w:sz w:val="18"/>
-                <w:szCs w:val="18"/>
-                <w:lang w:eastAsia="pt-BR"/>
-              </w:rPr>
-              <w:t xml:space="preserve"> [kW]</w:t>
+              <w:t>Potência nominal CA – Pca [kW]</w:t>
             </w:r>
           </w:p>
         </w:tc>
@@ -22059,29 +21349,7 @@
                 <w:szCs w:val="18"/>
                 <w:lang w:eastAsia="pt-BR"/>
               </w:rPr>
-              <w:t xml:space="preserve">Máxima potência na saída CA – </w:t>
-            </w:r>
-            <w:proofErr w:type="spellStart"/>
-            <w:r>
-              <w:rPr>
-                <w:rFonts w:ascii="Arial" w:eastAsia="Times New Roman" w:hAnsi="Arial" w:cs="Arial"/>
-                <w:color w:val="000000"/>
-                <w:sz w:val="18"/>
-                <w:szCs w:val="18"/>
-                <w:lang w:eastAsia="pt-BR"/>
-              </w:rPr>
-              <w:t>Pca-máx</w:t>
-            </w:r>
-            <w:proofErr w:type="spellEnd"/>
-            <w:r>
-              <w:rPr>
-                <w:rFonts w:ascii="Arial" w:eastAsia="Times New Roman" w:hAnsi="Arial" w:cs="Arial"/>
-                <w:color w:val="000000"/>
-                <w:sz w:val="18"/>
-                <w:szCs w:val="18"/>
-                <w:lang w:eastAsia="pt-BR"/>
-              </w:rPr>
-              <w:t xml:space="preserve"> [kW]</w:t>
+              <w:t>Máxima potência na saída CA – Pca-máx [kW]</w:t>
             </w:r>
           </w:p>
         </w:tc>
@@ -22137,29 +21405,7 @@
                 <w:szCs w:val="18"/>
                 <w:lang w:eastAsia="pt-BR"/>
               </w:rPr>
-              <w:t xml:space="preserve">Máxima corrente na saída CA – </w:t>
-            </w:r>
-            <w:proofErr w:type="spellStart"/>
-            <w:r>
-              <w:rPr>
-                <w:rFonts w:ascii="Arial" w:eastAsia="Times New Roman" w:hAnsi="Arial" w:cs="Arial"/>
-                <w:color w:val="000000"/>
-                <w:sz w:val="18"/>
-                <w:szCs w:val="18"/>
-                <w:lang w:eastAsia="pt-BR"/>
-              </w:rPr>
-              <w:t>Imáx-ca</w:t>
-            </w:r>
-            <w:proofErr w:type="spellEnd"/>
-            <w:r>
-              <w:rPr>
-                <w:rFonts w:ascii="Arial" w:eastAsia="Times New Roman" w:hAnsi="Arial" w:cs="Arial"/>
-                <w:color w:val="000000"/>
-                <w:sz w:val="18"/>
-                <w:szCs w:val="18"/>
-                <w:lang w:eastAsia="pt-BR"/>
-              </w:rPr>
-              <w:t xml:space="preserve"> [A]</w:t>
+              <w:t>Máxima corrente na saída CA – Imáx-ca [A]</w:t>
             </w:r>
           </w:p>
         </w:tc>
@@ -22215,29 +21461,7 @@
                 <w:szCs w:val="18"/>
                 <w:lang w:eastAsia="pt-BR"/>
               </w:rPr>
-              <w:t xml:space="preserve">Tensão nominal CA – </w:t>
-            </w:r>
-            <w:proofErr w:type="spellStart"/>
-            <w:r>
-              <w:rPr>
-                <w:rFonts w:ascii="Arial" w:eastAsia="Times New Roman" w:hAnsi="Arial" w:cs="Arial"/>
-                <w:color w:val="000000"/>
-                <w:sz w:val="18"/>
-                <w:szCs w:val="18"/>
-                <w:lang w:eastAsia="pt-BR"/>
-              </w:rPr>
-              <w:t>Vnon-ca</w:t>
-            </w:r>
-            <w:proofErr w:type="spellEnd"/>
-            <w:r>
-              <w:rPr>
-                <w:rFonts w:ascii="Arial" w:eastAsia="Times New Roman" w:hAnsi="Arial" w:cs="Arial"/>
-                <w:color w:val="000000"/>
-                <w:sz w:val="18"/>
-                <w:szCs w:val="18"/>
-                <w:lang w:eastAsia="pt-BR"/>
-              </w:rPr>
-              <w:t xml:space="preserve"> [V]</w:t>
+              <w:t>Tensão nominal CA – Vnon-ca [V]</w:t>
             </w:r>
           </w:p>
         </w:tc>
@@ -22293,29 +21517,7 @@
                 <w:szCs w:val="18"/>
                 <w:lang w:eastAsia="pt-BR"/>
               </w:rPr>
-              <w:t xml:space="preserve">Frequência nominal – </w:t>
-            </w:r>
-            <w:proofErr w:type="spellStart"/>
-            <w:r>
-              <w:rPr>
-                <w:rFonts w:ascii="Arial" w:eastAsia="Times New Roman" w:hAnsi="Arial" w:cs="Arial"/>
-                <w:color w:val="000000"/>
-                <w:sz w:val="18"/>
-                <w:szCs w:val="18"/>
-                <w:lang w:eastAsia="pt-BR"/>
-              </w:rPr>
-              <w:t>Fn</w:t>
-            </w:r>
-            <w:proofErr w:type="spellEnd"/>
-            <w:r>
-              <w:rPr>
-                <w:rFonts w:ascii="Arial" w:eastAsia="Times New Roman" w:hAnsi="Arial" w:cs="Arial"/>
-                <w:color w:val="000000"/>
-                <w:sz w:val="18"/>
-                <w:szCs w:val="18"/>
-                <w:lang w:eastAsia="pt-BR"/>
-              </w:rPr>
-              <w:t xml:space="preserve"> [Hz]</w:t>
+              <w:t>Frequência nominal – Fn [Hz]</w:t>
             </w:r>
           </w:p>
         </w:tc>
@@ -22371,29 +21573,7 @@
                 <w:szCs w:val="18"/>
                 <w:lang w:eastAsia="pt-BR"/>
               </w:rPr>
-              <w:t xml:space="preserve">Máxima tensão CA – </w:t>
-            </w:r>
-            <w:proofErr w:type="spellStart"/>
-            <w:r>
-              <w:rPr>
-                <w:rFonts w:ascii="Arial" w:eastAsia="Times New Roman" w:hAnsi="Arial" w:cs="Arial"/>
-                <w:color w:val="000000"/>
-                <w:sz w:val="18"/>
-                <w:szCs w:val="18"/>
-                <w:lang w:eastAsia="pt-BR"/>
-              </w:rPr>
-              <w:t>Vca-máx</w:t>
-            </w:r>
-            <w:proofErr w:type="spellEnd"/>
-            <w:r>
-              <w:rPr>
-                <w:rFonts w:ascii="Arial" w:eastAsia="Times New Roman" w:hAnsi="Arial" w:cs="Arial"/>
-                <w:color w:val="000000"/>
-                <w:sz w:val="18"/>
-                <w:szCs w:val="18"/>
-                <w:lang w:eastAsia="pt-BR"/>
-              </w:rPr>
-              <w:t xml:space="preserve"> [V]</w:t>
+              <w:t>Máxima tensão CA – Vca-máx [V]</w:t>
             </w:r>
           </w:p>
         </w:tc>
@@ -22449,29 +21629,7 @@
                 <w:szCs w:val="18"/>
                 <w:lang w:eastAsia="pt-BR"/>
               </w:rPr>
-              <w:t xml:space="preserve">Mínima tensão CA – </w:t>
-            </w:r>
-            <w:proofErr w:type="spellStart"/>
-            <w:r>
-              <w:rPr>
-                <w:rFonts w:ascii="Arial" w:eastAsia="Times New Roman" w:hAnsi="Arial" w:cs="Arial"/>
-                <w:color w:val="000000"/>
-                <w:sz w:val="18"/>
-                <w:szCs w:val="18"/>
-                <w:lang w:eastAsia="pt-BR"/>
-              </w:rPr>
-              <w:t>Vca</w:t>
-            </w:r>
-            <w:proofErr w:type="spellEnd"/>
-            <w:r>
-              <w:rPr>
-                <w:rFonts w:ascii="Arial" w:eastAsia="Times New Roman" w:hAnsi="Arial" w:cs="Arial"/>
-                <w:color w:val="000000"/>
-                <w:sz w:val="18"/>
-                <w:szCs w:val="18"/>
-                <w:lang w:eastAsia="pt-BR"/>
-              </w:rPr>
-              <w:t>-min [V]</w:t>
+              <w:t>Mínima tensão CA – Vca-min [V]</w:t>
             </w:r>
           </w:p>
         </w:tc>
@@ -22819,15 +21977,15 @@
         <w:jc w:val="both"/>
         <w:rPr>
           <w:rFonts w:ascii="Arial" w:hAnsi="Arial" w:cs="Arial"/>
-          <w:color w:val="FF0000"/>
-          <w:sz w:val="20"/>
-          <w:szCs w:val="20"/>
-        </w:rPr>
-      </w:pPr>
-      <w:r>
-        <w:rPr>
-          <w:rFonts w:ascii="Arial" w:hAnsi="Arial" w:cs="Arial"/>
-          <w:color w:val="FF0000"/>
+          <w:color w:val="000000"/>
+          <w:sz w:val="20"/>
+          <w:szCs w:val="20"/>
+        </w:rPr>
+      </w:pPr>
+      <w:r>
+        <w:rPr>
+          <w:rFonts w:ascii="Arial" w:hAnsi="Arial" w:cs="Arial"/>
+          <w:color w:val="000000"/>
           <w:sz w:val="20"/>
           <w:szCs w:val="20"/>
         </w:rPr>
@@ -22881,15 +22039,15 @@
         <w:jc w:val="both"/>
         <w:rPr>
           <w:rFonts w:ascii="Arial" w:hAnsi="Arial" w:cs="Arial"/>
-          <w:color w:val="FF0000"/>
-          <w:sz w:val="20"/>
-          <w:szCs w:val="20"/>
-        </w:rPr>
-      </w:pPr>
-      <w:r>
-        <w:rPr>
-          <w:rFonts w:ascii="Arial" w:hAnsi="Arial" w:cs="Arial"/>
-          <w:color w:val="FF0000"/>
+          <w:color w:val="000000"/>
+          <w:sz w:val="20"/>
+          <w:szCs w:val="20"/>
+        </w:rPr>
+      </w:pPr>
+      <w:r>
+        <w:rPr>
+          <w:rFonts w:ascii="Arial" w:hAnsi="Arial" w:cs="Arial"/>
+          <w:color w:val="000000"/>
           <w:sz w:val="20"/>
           <w:szCs w:val="20"/>
         </w:rPr>
@@ -22898,7 +22056,7 @@
       <w:r>
         <w:rPr>
           <w:rFonts w:ascii="Arial" w:hAnsi="Arial" w:cs="Arial"/>
-          <w:color w:val="FF0000"/>
+          <w:color w:val="000000"/>
           <w:sz w:val="20"/>
           <w:szCs w:val="20"/>
         </w:rPr>
@@ -22907,7 +22065,7 @@
       <w:r>
         <w:rPr>
           <w:rFonts w:ascii="Arial" w:hAnsi="Arial" w:cs="Arial"/>
-          <w:color w:val="FF0000"/>
+          <w:color w:val="000000"/>
           <w:sz w:val="20"/>
           <w:szCs w:val="20"/>
         </w:rPr>
@@ -22941,27 +22099,7 @@
           <w:sz w:val="20"/>
           <w:szCs w:val="20"/>
         </w:rPr>
-        <w:t xml:space="preserve">Número de </w:t>
-      </w:r>
-      <w:proofErr w:type="spellStart"/>
-      <w:r>
-        <w:rPr>
-          <w:rFonts w:ascii="Arial" w:hAnsi="Arial" w:cs="Arial"/>
-          <w:color w:val="000000"/>
-          <w:sz w:val="20"/>
-          <w:szCs w:val="20"/>
-        </w:rPr>
-        <w:t>pólos</w:t>
-      </w:r>
-      <w:proofErr w:type="spellEnd"/>
-      <w:r>
-        <w:rPr>
-          <w:rFonts w:ascii="Arial" w:hAnsi="Arial" w:cs="Arial"/>
-          <w:color w:val="000000"/>
-          <w:sz w:val="20"/>
-          <w:szCs w:val="20"/>
-        </w:rPr>
-        <w:t>:</w:t>
+        <w:t>Número de pólos:</w:t>
       </w:r>
     </w:p>
     <w:p>
@@ -23253,25 +22391,14 @@
         </w:rPr>
         <w:t xml:space="preserve">Dimensionar e descrever as características técnicas dos </w:t>
       </w:r>
-      <w:proofErr w:type="spellStart"/>
-      <w:r>
-        <w:rPr>
-          <w:rFonts w:ascii="Arial" w:hAnsi="Arial" w:cs="Arial"/>
-          <w:color w:val="000000"/>
-          <w:sz w:val="20"/>
-          <w:szCs w:val="20"/>
-        </w:rPr>
-        <w:t>DPSs</w:t>
-      </w:r>
-      <w:proofErr w:type="spellEnd"/>
-      <w:r>
-        <w:rPr>
-          <w:rFonts w:ascii="Arial" w:hAnsi="Arial" w:cs="Arial"/>
-          <w:color w:val="000000"/>
-          <w:sz w:val="20"/>
-          <w:szCs w:val="20"/>
-        </w:rPr>
-        <w:t xml:space="preserve"> </w:t>
+      <w:r>
+        <w:rPr>
+          <w:rFonts w:ascii="Arial" w:hAnsi="Arial" w:cs="Arial"/>
+          <w:color w:val="000000"/>
+          <w:sz w:val="20"/>
+          <w:szCs w:val="20"/>
+        </w:rPr>
+        <w:t xml:space="preserve">DPSs </w:t>
       </w:r>
       <w:r>
         <w:rPr>
@@ -23538,6 +22665,7 @@
           <w:sz w:val="20"/>
           <w:szCs w:val="20"/>
         </w:rPr>
+        <w:lastRenderedPageBreak/>
         <w:t>Geometria da malha, informando a distância entre cada haste</w:t>
       </w:r>
       <w:r>
@@ -23625,7 +22753,6 @@
           <w:sz w:val="20"/>
           <w:szCs w:val="20"/>
         </w:rPr>
-        <w:lastRenderedPageBreak/>
         <w:t>Quantidade de hastes:</w:t>
       </w:r>
     </w:p>
@@ -23665,19 +22792,8 @@
           <w:sz w:val="20"/>
           <w:szCs w:val="20"/>
         </w:rPr>
-        <w:t xml:space="preserve">, informando isolamento, bitola, </w:t>
-      </w:r>
-      <w:proofErr w:type="spellStart"/>
-      <w:r>
-        <w:rPr>
-          <w:rFonts w:ascii="Arial" w:hAnsi="Arial" w:cs="Arial"/>
-          <w:color w:val="000000"/>
-          <w:sz w:val="20"/>
-          <w:szCs w:val="20"/>
-        </w:rPr>
-        <w:t>etc</w:t>
-      </w:r>
-      <w:proofErr w:type="spellEnd"/>
+        <w:t>, informando isolamento, bitola, etc</w:t>
+      </w:r>
       <w:r>
         <w:rPr>
           <w:rFonts w:ascii="Arial" w:hAnsi="Arial" w:cs="Arial"/>
@@ -24290,47 +23406,7 @@
                 <w:sz w:val="20"/>
                 <w:szCs w:val="20"/>
               </w:rPr>
-              <w:t xml:space="preserve">Proteção de </w:t>
-            </w:r>
-            <w:proofErr w:type="spellStart"/>
-            <w:r>
-              <w:rPr>
-                <w:rFonts w:ascii="Arial" w:hAnsi="Arial" w:cs="Arial"/>
-                <w:bCs/>
-                <w:sz w:val="20"/>
-                <w:szCs w:val="20"/>
-              </w:rPr>
-              <w:t>subfrequência</w:t>
-            </w:r>
-            <w:proofErr w:type="spellEnd"/>
-            <w:r>
-              <w:rPr>
-                <w:rFonts w:ascii="Arial" w:hAnsi="Arial" w:cs="Arial"/>
-                <w:bCs/>
-                <w:sz w:val="20"/>
-                <w:szCs w:val="20"/>
-              </w:rPr>
-              <w:t xml:space="preserve"> (81U) e </w:t>
-            </w:r>
-            <w:proofErr w:type="spellStart"/>
-            <w:r>
-              <w:rPr>
-                <w:rFonts w:ascii="Arial" w:hAnsi="Arial" w:cs="Arial"/>
-                <w:bCs/>
-                <w:sz w:val="20"/>
-                <w:szCs w:val="20"/>
-              </w:rPr>
-              <w:t>sobrefrequência</w:t>
-            </w:r>
-            <w:proofErr w:type="spellEnd"/>
-            <w:r>
-              <w:rPr>
-                <w:rFonts w:ascii="Arial" w:hAnsi="Arial" w:cs="Arial"/>
-                <w:bCs/>
-                <w:sz w:val="20"/>
-                <w:szCs w:val="20"/>
-              </w:rPr>
-              <w:t xml:space="preserve"> (81O)</w:t>
+              <w:t>Proteção de subfrequência (81U) e sobrefrequência (81O)</w:t>
             </w:r>
           </w:p>
         </w:tc>
@@ -24495,7 +23571,6 @@
                 <w:szCs w:val="20"/>
               </w:rPr>
             </w:pPr>
-            <w:proofErr w:type="spellStart"/>
             <w:r>
               <w:rPr>
                 <w:rFonts w:ascii="Arial" w:hAnsi="Arial" w:cs="Arial"/>
@@ -24512,57 +23587,7 @@
                 <w:sz w:val="20"/>
                 <w:szCs w:val="20"/>
               </w:rPr>
-              <w:t>hamento</w:t>
-            </w:r>
-            <w:proofErr w:type="spellEnd"/>
-            <w:r>
-              <w:rPr>
-                <w:rFonts w:ascii="Arial" w:hAnsi="Arial" w:cs="Arial"/>
-                <w:bCs/>
-                <w:sz w:val="20"/>
-                <w:szCs w:val="20"/>
-              </w:rPr>
-              <w:t xml:space="preserve"> (78 e 81 </w:t>
-            </w:r>
-            <w:proofErr w:type="spellStart"/>
-            <w:r>
-              <w:rPr>
-                <w:rFonts w:ascii="Arial" w:hAnsi="Arial" w:cs="Arial"/>
-                <w:bCs/>
-                <w:sz w:val="20"/>
-                <w:szCs w:val="20"/>
-              </w:rPr>
-              <w:t>df</w:t>
-            </w:r>
-            <w:proofErr w:type="spellEnd"/>
-            <w:r>
-              <w:rPr>
-                <w:rFonts w:ascii="Arial" w:hAnsi="Arial" w:cs="Arial"/>
-                <w:bCs/>
-                <w:sz w:val="20"/>
-                <w:szCs w:val="20"/>
-              </w:rPr>
-              <w:t>/</w:t>
-            </w:r>
-            <w:proofErr w:type="spellStart"/>
-            <w:r>
-              <w:rPr>
-                <w:rFonts w:ascii="Arial" w:hAnsi="Arial" w:cs="Arial"/>
-                <w:bCs/>
-                <w:sz w:val="20"/>
-                <w:szCs w:val="20"/>
-              </w:rPr>
-              <w:t>dt</w:t>
-            </w:r>
-            <w:proofErr w:type="spellEnd"/>
-            <w:r>
-              <w:rPr>
-                <w:rFonts w:ascii="Arial" w:hAnsi="Arial" w:cs="Arial"/>
-                <w:bCs/>
-                <w:sz w:val="20"/>
-                <w:szCs w:val="20"/>
-              </w:rPr>
-              <w:t xml:space="preserve"> – ROCOF)</w:t>
+              <w:t>hamento (78 e 81 df/dt – ROCOF)</w:t>
             </w:r>
           </w:p>
         </w:tc>
@@ -25158,15 +24183,7 @@
         <w:jc w:val="both"/>
       </w:pPr>
       <w:r>
-        <w:t xml:space="preserve">Material: Policarbonato com aditivos </w:t>
-      </w:r>
-      <w:proofErr w:type="spellStart"/>
-      <w:r>
-        <w:t>anti-raios</w:t>
-      </w:r>
-      <w:proofErr w:type="spellEnd"/>
-      <w:r>
-        <w:t xml:space="preserve"> UV (ultravioleta);</w:t>
+        <w:t>Material: Policarbonato com aditivos anti-raios UV (ultravioleta);</w:t>
       </w:r>
     </w:p>
     <w:p>
@@ -25189,6 +24206,7 @@
         <w:jc w:val="both"/>
       </w:pPr>
       <w:r>
+        <w:lastRenderedPageBreak/>
         <w:t>Gravação: As letras devem ser em Arial Black;</w:t>
       </w:r>
     </w:p>
@@ -25212,7 +24230,6 @@
         <w:jc w:val="both"/>
       </w:pPr>
       <w:r>
-        <w:lastRenderedPageBreak/>
         <w:t>Acabamento: Deve possuir cor amarela, obtida por processo de masterização com 2%, assegurando opacidade que permita adequada visualização das marcações pintadas na superfície da placa;</w:t>
       </w:r>
     </w:p>
@@ -25547,27 +24564,7 @@
           <w:sz w:val="20"/>
           <w:szCs w:val="20"/>
         </w:rPr>
-        <w:t xml:space="preserve">Projeto Elétricos contendo: planta de situação, diagrama funcional, arranjos físicos ou </w:t>
-      </w:r>
-      <w:proofErr w:type="spellStart"/>
-      <w:r>
-        <w:rPr>
-          <w:rFonts w:ascii="Arial" w:hAnsi="Arial" w:cs="Arial"/>
-          <w:color w:val="000000"/>
-          <w:sz w:val="20"/>
-          <w:szCs w:val="20"/>
-        </w:rPr>
-        <w:t>lay-out</w:t>
-      </w:r>
-      <w:proofErr w:type="spellEnd"/>
-      <w:r>
-        <w:rPr>
-          <w:rFonts w:ascii="Arial" w:hAnsi="Arial" w:cs="Arial"/>
-          <w:color w:val="000000"/>
-          <w:sz w:val="20"/>
-          <w:szCs w:val="20"/>
-        </w:rPr>
-        <w:t>, detalhes de montagem, manual com folha de dados do gerador e manual com folha de dados do inversor</w:t>
+        <w:t>Projeto Elétricos contendo: planta de situação, diagrama funcional, arranjos físicos ou lay-out, detalhes de montagem, manual com folha de dados do gerador e manual com folha de dados do inversor</w:t>
       </w:r>
       <w:r>
         <w:rPr>

--- a/generated_doc.docx
+++ b/generated_doc.docx
@@ -303,7 +303,7 @@
           <w:sz w:val="20"/>
           <w:szCs w:val="20"/>
         </w:rPr>
-        <w:t xml:space="preserve">220</w:t>
+        <w:t xml:space="preserve">380</w:t>
       </w:r>
       <w:r>
         <w:rPr>
@@ -501,7 +501,7 @@
           <w:sz w:val="20"/>
           <w:szCs w:val="20"/>
         </w:rPr>
-        <w:t xml:space="preserve">ITAMIR TRINDADE</w:t>
+        <w:t xml:space="preserve">fulano de tal</w:t>
       </w:r>
     </w:p>
     <w:p>
@@ -536,7 +536,7 @@
           <w:sz w:val="20"/>
           <w:szCs w:val="20"/>
         </w:rPr>
-        <w:t xml:space="preserve">324534124</w:t>
+        <w:t xml:space="preserve">3062015349</w:t>
       </w:r>
     </w:p>
     <w:p>
@@ -9109,7 +9109,7 @@
           <w:sz w:val="20"/>
           <w:szCs w:val="20"/>
         </w:rPr>
-        <w:t xml:space="preserve"> 124</w:t>
+        <w:t xml:space="preserve"> 895288</w:t>
       </w:r>
     </w:p>
     <w:p>
@@ -9215,7 +9215,7 @@
           <w:sz w:val="20"/>
           <w:szCs w:val="20"/>
         </w:rPr>
-        <w:t xml:space="preserve">ITAMIR TRINDADE</w:t>
+        <w:t xml:space="preserve">NOME</w:t>
       </w:r>
     </w:p>
     <w:p>
@@ -9259,7 +9259,7 @@
           <w:sz w:val="20"/>
           <w:szCs w:val="20"/>
         </w:rPr>
-        <w:t xml:space="preserve"> Rua xxxxxxxxxxx</w:t>
+        <w:t xml:space="preserve"> RUA NAPOLEAO LIMA - 1674 JOQUEI CLUBE</w:t>
       </w:r>
     </w:p>
     <w:p>
@@ -9292,7 +9292,7 @@
           <w:sz w:val="20"/>
           <w:szCs w:val="20"/>
         </w:rPr>
-        <w:t xml:space="preserve"> 66666</w:t>
+        <w:t xml:space="preserve"> SN</w:t>
       </w:r>
     </w:p>
     <w:p>
@@ -16918,15 +16918,15 @@
           <w:sz w:val="20"/>
           <w:szCs w:val="20"/>
         </w:rPr>
-        <w:t xml:space="preserve">monofásico à dois condutores, sendo </w:t>
-      </w:r>
-      <w:r>
-        <w:rPr>
-          <w:rFonts w:ascii="Arial" w:hAnsi="Arial" w:cs="Arial"/>
-          <w:sz w:val="20"/>
-          <w:szCs w:val="20"/>
-        </w:rPr>
-        <w:t xml:space="preserve">um</w:t>
+        <w:t xml:space="preserve">trifásico à quatro condutores, sendo </w:t>
+      </w:r>
+      <w:r>
+        <w:rPr>
+          <w:rFonts w:ascii="Arial" w:hAnsi="Arial" w:cs="Arial"/>
+          <w:sz w:val="20"/>
+          <w:szCs w:val="20"/>
+        </w:rPr>
+        <w:t xml:space="preserve">três</w:t>
       </w:r>
       <w:r>
         <w:rPr>
@@ -17037,7 +17037,7 @@
           <w:sz w:val="20"/>
           <w:szCs w:val="20"/>
         </w:rPr>
-        <w:t xml:space="preserve">220</w:t>
+        <w:t xml:space="preserve">380</w:t>
       </w:r>
       <w:r>
         <w:rPr>
@@ -17212,7 +17212,7 @@
           <w:sz w:val="20"/>
           <w:szCs w:val="20"/>
         </w:rPr>
-        <w:t xml:space="preserve">1</w:t>
+        <w:t xml:space="preserve">3</w:t>
       </w:r>
     </w:p>
     <w:p>
@@ -17254,7 +17254,7 @@
           <w:sz w:val="20"/>
           <w:szCs w:val="20"/>
         </w:rPr>
-        <w:t xml:space="preserve">220</w:t>
+        <w:t xml:space="preserve">380</w:t>
       </w:r>
       <w:r>
         <w:rPr>
@@ -18969,7 +18969,7 @@
           <w:sz w:val="20"/>
           <w:szCs w:val="20"/>
         </w:rPr>
-        <w:t xml:space="preserve">monofásico</w:t>
+        <w:t xml:space="preserve">trifásico</w:t>
       </w:r>
       <w:r>
         <w:rPr>
@@ -18987,7 +18987,7 @@
           <w:sz w:val="20"/>
           <w:szCs w:val="20"/>
         </w:rPr>
-        <w:t xml:space="preserve">dois </w:t>
+        <w:t xml:space="preserve">quatro </w:t>
       </w:r>
       <w:r>
         <w:rPr>
@@ -19004,7 +19004,7 @@
           <w:sz w:val="20"/>
           <w:szCs w:val="20"/>
         </w:rPr>
-        <w:t xml:space="preserve">um</w:t>
+        <w:t xml:space="preserve">três</w:t>
       </w:r>
       <w:r>
         <w:rPr>
@@ -19105,7 +19105,7 @@
           <w:sz w:val="20"/>
           <w:szCs w:val="20"/>
         </w:rPr>
-        <w:t xml:space="preserve">220</w:t>
+        <w:t xml:space="preserve">380</w:t>
       </w:r>
       <w:r>
         <w:rPr>
@@ -20237,7 +20237,7 @@
                 <w:szCs w:val="18"/>
                 <w:lang w:eastAsia="pt-BR"/>
               </w:rPr>
-              <w:t xml:space="preserve">91</w:t>
+              <w:t xml:space="preserve">9</w:t>
             </w:r>
           </w:p>
         </w:tc>
@@ -20303,7 +20303,7 @@
                 <w:szCs w:val="18"/>
                 <w:lang w:eastAsia="pt-BR"/>
               </w:rPr>
-              <w:t xml:space="preserve">40.495</w:t>
+              <w:t xml:space="preserve">4.005</w:t>
             </w:r>
           </w:p>
         </w:tc>
@@ -20536,7 +20536,7 @@
                 <w:szCs w:val="18"/>
                 <w:lang w:eastAsia="pt-BR"/>
               </w:rPr>
-              <w:t xml:space="preserve">SOFAR</w:t>
+              <w:t xml:space="preserve"/>
             </w:r>
           </w:p>
         </w:tc>
